--- a/Notes.docx
+++ b/Notes.docx
@@ -5,7 +5,7 @@
     <w:p>
       <w:r>
         <w:pict w14:anchorId="032A91E9">
-          <v:rect id="_x0000_i1097" style="width:0;height:1.5pt" o:hralign="center" o:hrstd="t" o:hr="t" fillcolor="#a0a0a0" stroked="f"/>
+          <v:rect id="_x0000_i1025" style="width:0;height:1.5pt" o:hralign="center" o:hrstd="t" o:hr="t" fillcolor="#a0a0a0" stroked="f"/>
         </w:pict>
       </w:r>
     </w:p>
@@ -65,7 +65,7 @@
     <w:p>
       <w:r>
         <w:pict w14:anchorId="132C5A1C">
-          <v:rect id="_x0000_i1098" style="width:0;height:1.5pt" o:hralign="center" o:hrstd="t" o:hr="t" fillcolor="#a0a0a0" stroked="f"/>
+          <v:rect id="_x0000_i1026" style="width:0;height:1.5pt" o:hralign="center" o:hrstd="t" o:hr="t" fillcolor="#a0a0a0" stroked="f"/>
         </w:pict>
       </w:r>
     </w:p>
@@ -218,7 +218,7 @@
     <w:p>
       <w:r>
         <w:pict w14:anchorId="27899C13">
-          <v:rect id="_x0000_i1099" style="width:0;height:1.5pt" o:hralign="center" o:hrstd="t" o:hr="t" fillcolor="#a0a0a0" stroked="f"/>
+          <v:rect id="_x0000_i1027" style="width:0;height:1.5pt" o:hralign="center" o:hrstd="t" o:hr="t" fillcolor="#a0a0a0" stroked="f"/>
         </w:pict>
       </w:r>
     </w:p>
@@ -458,7 +458,7 @@
     <w:p>
       <w:r>
         <w:pict w14:anchorId="65353C59">
-          <v:rect id="_x0000_i1100" style="width:0;height:1.5pt" o:hralign="center" o:hrstd="t" o:hr="t" fillcolor="#a0a0a0" stroked="f"/>
+          <v:rect id="_x0000_i1028" style="width:0;height:1.5pt" o:hralign="center" o:hrstd="t" o:hr="t" fillcolor="#a0a0a0" stroked="f"/>
         </w:pict>
       </w:r>
     </w:p>
@@ -546,7 +546,7 @@
     <w:p>
       <w:r>
         <w:pict w14:anchorId="46590C0E">
-          <v:rect id="_x0000_i1101" style="width:0;height:1.5pt" o:hralign="center" o:hrstd="t" o:hr="t" fillcolor="#a0a0a0" stroked="f"/>
+          <v:rect id="_x0000_i1029" style="width:0;height:1.5pt" o:hralign="center" o:hrstd="t" o:hr="t" fillcolor="#a0a0a0" stroked="f"/>
         </w:pict>
       </w:r>
     </w:p>
@@ -652,7 +652,7 @@
     <w:p>
       <w:r>
         <w:pict w14:anchorId="61305A3D">
-          <v:rect id="_x0000_i1102" style="width:0;height:1.5pt" o:hralign="center" o:hrstd="t" o:hr="t" fillcolor="#a0a0a0" stroked="f"/>
+          <v:rect id="_x0000_i1030" style="width:0;height:1.5pt" o:hralign="center" o:hrstd="t" o:hr="t" fillcolor="#a0a0a0" stroked="f"/>
         </w:pict>
       </w:r>
     </w:p>
@@ -732,7 +732,7 @@
     <w:p>
       <w:r>
         <w:pict w14:anchorId="1702B83E">
-          <v:rect id="_x0000_i1103" style="width:0;height:1.5pt" o:hralign="center" o:hrstd="t" o:hr="t" fillcolor="#a0a0a0" stroked="f"/>
+          <v:rect id="_x0000_i1031" style="width:0;height:1.5pt" o:hralign="center" o:hrstd="t" o:hr="t" fillcolor="#a0a0a0" stroked="f"/>
         </w:pict>
       </w:r>
     </w:p>
@@ -924,7 +924,7 @@
     <w:p>
       <w:r>
         <w:pict w14:anchorId="5E62F372">
-          <v:rect id="_x0000_i1104" style="width:0;height:1.5pt" o:hralign="center" o:hrstd="t" o:hr="t" fillcolor="#a0a0a0" stroked="f"/>
+          <v:rect id="_x0000_i1032" style="width:0;height:1.5pt" o:hralign="center" o:hrstd="t" o:hr="t" fillcolor="#a0a0a0" stroked="f"/>
         </w:pict>
       </w:r>
     </w:p>
@@ -1100,7 +1100,7 @@
     <w:p>
       <w:r>
         <w:pict w14:anchorId="15223CDA">
-          <v:rect id="_x0000_i1105" style="width:0;height:1.5pt" o:hralign="center" o:hrstd="t" o:hr="t" fillcolor="#a0a0a0" stroked="f"/>
+          <v:rect id="_x0000_i1033" style="width:0;height:1.5pt" o:hralign="center" o:hrstd="t" o:hr="t" fillcolor="#a0a0a0" stroked="f"/>
         </w:pict>
       </w:r>
     </w:p>
@@ -1162,7 +1162,7 @@
     <w:p>
       <w:r>
         <w:pict w14:anchorId="5D8521E7">
-          <v:rect id="_x0000_i1106" style="width:0;height:1.5pt" o:hralign="center" o:hrstd="t" o:hr="t" fillcolor="#a0a0a0" stroked="f"/>
+          <v:rect id="_x0000_i1034" style="width:0;height:1.5pt" o:hralign="center" o:hrstd="t" o:hr="t" fillcolor="#a0a0a0" stroked="f"/>
         </w:pict>
       </w:r>
     </w:p>
@@ -1270,7 +1270,7 @@
     <w:p>
       <w:r>
         <w:pict w14:anchorId="57728949">
-          <v:rect id="_x0000_i1107" style="width:0;height:1.5pt" o:hralign="center" o:hrstd="t" o:hr="t" fillcolor="#a0a0a0" stroked="f"/>
+          <v:rect id="_x0000_i1035" style="width:0;height:1.5pt" o:hralign="center" o:hrstd="t" o:hr="t" fillcolor="#a0a0a0" stroked="f"/>
         </w:pict>
       </w:r>
     </w:p>
@@ -1370,7 +1370,7 @@
     <w:p>
       <w:r>
         <w:pict w14:anchorId="3636A99D">
-          <v:rect id="_x0000_i1213" style="width:0;height:1.5pt" o:hralign="center" o:hrstd="t" o:hr="t" fillcolor="#a0a0a0" stroked="f"/>
+          <v:rect id="_x0000_i1036" style="width:0;height:1.5pt" o:hralign="center" o:hrstd="t" o:hr="t" fillcolor="#a0a0a0" stroked="f"/>
         </w:pict>
       </w:r>
     </w:p>
@@ -1449,7 +1449,7 @@
     <w:p>
       <w:r>
         <w:pict w14:anchorId="6A15CA38">
-          <v:rect id="_x0000_i1214" style="width:0;height:1.5pt" o:hralign="center" o:hrstd="t" o:hr="t" fillcolor="#a0a0a0" stroked="f"/>
+          <v:rect id="_x0000_i1037" style="width:0;height:1.5pt" o:hralign="center" o:hrstd="t" o:hr="t" fillcolor="#a0a0a0" stroked="f"/>
         </w:pict>
       </w:r>
     </w:p>
@@ -1479,7 +1479,7 @@
     <w:p>
       <w:r>
         <w:pict w14:anchorId="60FBAC8B">
-          <v:rect id="_x0000_i1215" style="width:0;height:1.5pt" o:hralign="center" o:hrstd="t" o:hr="t" fillcolor="#a0a0a0" stroked="f"/>
+          <v:rect id="_x0000_i1038" style="width:0;height:1.5pt" o:hralign="center" o:hrstd="t" o:hr="t" fillcolor="#a0a0a0" stroked="f"/>
         </w:pict>
       </w:r>
     </w:p>
@@ -1570,7 +1570,7 @@
     <w:p>
       <w:r>
         <w:pict w14:anchorId="32174769">
-          <v:rect id="_x0000_i1216" style="width:0;height:1.5pt" o:hralign="center" o:hrstd="t" o:hr="t" fillcolor="#a0a0a0" stroked="f"/>
+          <v:rect id="_x0000_i1039" style="width:0;height:1.5pt" o:hralign="center" o:hrstd="t" o:hr="t" fillcolor="#a0a0a0" stroked="f"/>
         </w:pict>
       </w:r>
     </w:p>
@@ -1648,7 +1648,7 @@
     <w:p>
       <w:r>
         <w:pict w14:anchorId="421B44BC">
-          <v:rect id="_x0000_i1217" style="width:0;height:1.5pt" o:hralign="center" o:hrstd="t" o:hr="t" fillcolor="#a0a0a0" stroked="f"/>
+          <v:rect id="_x0000_i1040" style="width:0;height:1.5pt" o:hralign="center" o:hrstd="t" o:hr="t" fillcolor="#a0a0a0" stroked="f"/>
         </w:pict>
       </w:r>
     </w:p>
@@ -1842,7 +1842,7 @@
     <w:p>
       <w:r>
         <w:pict w14:anchorId="2B28C5FA">
-          <v:rect id="_x0000_i1218" style="width:0;height:1.5pt" o:hralign="center" o:hrstd="t" o:hr="t" fillcolor="#a0a0a0" stroked="f"/>
+          <v:rect id="_x0000_i1041" style="width:0;height:1.5pt" o:hralign="center" o:hrstd="t" o:hr="t" fillcolor="#a0a0a0" stroked="f"/>
         </w:pict>
       </w:r>
     </w:p>
@@ -1918,7 +1918,7 @@
     <w:p>
       <w:r>
         <w:pict w14:anchorId="563FCDF4">
-          <v:rect id="_x0000_i1219" style="width:0;height:1.5pt" o:hralign="center" o:hrstd="t" o:hr="t" fillcolor="#a0a0a0" stroked="f"/>
+          <v:rect id="_x0000_i1042" style="width:0;height:1.5pt" o:hralign="center" o:hrstd="t" o:hr="t" fillcolor="#a0a0a0" stroked="f"/>
         </w:pict>
       </w:r>
     </w:p>
@@ -2242,7 +2242,7 @@
     <w:p>
       <w:r>
         <w:pict w14:anchorId="68CCE414">
-          <v:rect id="_x0000_i1220" style="width:0;height:1.5pt" o:hralign="center" o:hrstd="t" o:hr="t" fillcolor="#a0a0a0" stroked="f"/>
+          <v:rect id="_x0000_i1043" style="width:0;height:1.5pt" o:hralign="center" o:hrstd="t" o:hr="t" fillcolor="#a0a0a0" stroked="f"/>
         </w:pict>
       </w:r>
     </w:p>
@@ -2325,7 +2325,7 @@
     <w:p>
       <w:r>
         <w:pict w14:anchorId="1756B653">
-          <v:rect id="_x0000_i1221" style="width:0;height:1.5pt" o:hralign="center" o:hrstd="t" o:hr="t" fillcolor="#a0a0a0" stroked="f"/>
+          <v:rect id="_x0000_i1044" style="width:0;height:1.5pt" o:hralign="center" o:hrstd="t" o:hr="t" fillcolor="#a0a0a0" stroked="f"/>
         </w:pict>
       </w:r>
     </w:p>
@@ -2489,7 +2489,7 @@
     <w:p>
       <w:r>
         <w:pict w14:anchorId="749D4692">
-          <v:rect id="_x0000_i1222" style="width:0;height:1.5pt" o:hralign="center" o:hrstd="t" o:hr="t" fillcolor="#a0a0a0" stroked="f"/>
+          <v:rect id="_x0000_i1045" style="width:0;height:1.5pt" o:hralign="center" o:hrstd="t" o:hr="t" fillcolor="#a0a0a0" stroked="f"/>
         </w:pict>
       </w:r>
     </w:p>
@@ -2713,7 +2713,7 @@
     <w:p>
       <w:r>
         <w:pict w14:anchorId="50A946A0">
-          <v:rect id="_x0000_i1223" style="width:0;height:1.5pt" o:hralign="center" o:hrstd="t" o:hr="t" fillcolor="#a0a0a0" stroked="f"/>
+          <v:rect id="_x0000_i1046" style="width:0;height:1.5pt" o:hralign="center" o:hrstd="t" o:hr="t" fillcolor="#a0a0a0" stroked="f"/>
         </w:pict>
       </w:r>
     </w:p>
@@ -2768,7 +2768,7 @@
     <w:p>
       <w:r>
         <w:pict w14:anchorId="09073E12">
-          <v:rect id="_x0000_i1224" style="width:0;height:1.5pt" o:hralign="center" o:hrstd="t" o:hr="t" fillcolor="#a0a0a0" stroked="f"/>
+          <v:rect id="_x0000_i1047" style="width:0;height:1.5pt" o:hralign="center" o:hrstd="t" o:hr="t" fillcolor="#a0a0a0" stroked="f"/>
         </w:pict>
       </w:r>
     </w:p>
@@ -2997,7 +2997,7 @@
     <w:p>
       <w:r>
         <w:pict w14:anchorId="75E4F920">
-          <v:rect id="_x0000_i1225" style="width:0;height:1.5pt" o:hralign="center" o:hrstd="t" o:hr="t" fillcolor="#a0a0a0" stroked="f"/>
+          <v:rect id="_x0000_i1048" style="width:0;height:1.5pt" o:hralign="center" o:hrstd="t" o:hr="t" fillcolor="#a0a0a0" stroked="f"/>
         </w:pict>
       </w:r>
     </w:p>
@@ -3018,6 +3018,3787 @@
           <w:bCs/>
         </w:rPr>
       </w:pPr>
+    </w:p>
+    <w:p>
+      <w:pPr>
+        <w:rPr>
+          <w:b/>
+          <w:bCs/>
+        </w:rPr>
+      </w:pPr>
+      <w:r>
+        <w:rPr>
+          <w:rFonts w:ascii="Segoe UI Emoji" w:hAnsi="Segoe UI Emoji" w:cs="Segoe UI Emoji"/>
+          <w:b/>
+          <w:bCs/>
+        </w:rPr>
+        <w:lastRenderedPageBreak/>
+        <w:t>💼</w:t>
+      </w:r>
+      <w:r>
+        <w:rPr>
+          <w:b/>
+          <w:bCs/>
+        </w:rPr>
+        <w:t xml:space="preserve"> Expense Tracker Project – Database </w:t>
+      </w:r>
+      <w:proofErr w:type="spellStart"/>
+      <w:r>
+        <w:rPr>
+          <w:b/>
+          <w:bCs/>
+        </w:rPr>
+        <w:t>Modeling</w:t>
+      </w:r>
+      <w:proofErr w:type="spellEnd"/>
+      <w:r>
+        <w:rPr>
+          <w:b/>
+          <w:bCs/>
+        </w:rPr>
+        <w:t xml:space="preserve"> in Django</w:t>
+      </w:r>
+    </w:p>
+    <w:p>
+      <w:r>
+        <w:t>In this project, we focus on accurately recording and managing users' expenses using Django's powerful ORM. The database schema revolves around three core models:</w:t>
+      </w:r>
+    </w:p>
+    <w:p>
+      <w:pPr>
+        <w:numPr>
+          <w:ilvl w:val="0"/>
+          <w:numId w:val="6"/>
+        </w:numPr>
+      </w:pPr>
+      <w:proofErr w:type="spellStart"/>
+      <w:r>
+        <w:t>CurrentBalance</w:t>
+      </w:r>
+      <w:proofErr w:type="spellEnd"/>
+    </w:p>
+    <w:p>
+      <w:pPr>
+        <w:numPr>
+          <w:ilvl w:val="0"/>
+          <w:numId w:val="6"/>
+        </w:numPr>
+      </w:pPr>
+      <w:proofErr w:type="spellStart"/>
+      <w:r>
+        <w:t>TrackingHistory</w:t>
+      </w:r>
+      <w:proofErr w:type="spellEnd"/>
+    </w:p>
+    <w:p>
+      <w:pPr>
+        <w:numPr>
+          <w:ilvl w:val="0"/>
+          <w:numId w:val="6"/>
+        </w:numPr>
+      </w:pPr>
+      <w:proofErr w:type="spellStart"/>
+      <w:r>
+        <w:t>RequestLogs</w:t>
+      </w:r>
+      <w:proofErr w:type="spellEnd"/>
+    </w:p>
+    <w:p>
+      <w:r>
+        <w:pict w14:anchorId="1D05AE99">
+          <v:rect id="_x0000_i1110" style="width:0;height:1.5pt" o:hralign="center" o:hrstd="t" o:hr="t" fillcolor="#a0a0a0" stroked="f"/>
+        </w:pict>
+      </w:r>
+    </w:p>
+    <w:p>
+      <w:pPr>
+        <w:rPr>
+          <w:b/>
+          <w:bCs/>
+        </w:rPr>
+      </w:pPr>
+      <w:r>
+        <w:rPr>
+          <w:rFonts w:ascii="Segoe UI Emoji" w:hAnsi="Segoe UI Emoji" w:cs="Segoe UI Emoji"/>
+          <w:b/>
+          <w:bCs/>
+        </w:rPr>
+        <w:t>🧱</w:t>
+      </w:r>
+      <w:r>
+        <w:rPr>
+          <w:b/>
+          <w:bCs/>
+        </w:rPr>
+        <w:t xml:space="preserve"> Step 1: Define Django Models</w:t>
+      </w:r>
+    </w:p>
+    <w:p>
+      <w:r>
+        <w:rPr>
+          <w:rFonts w:ascii="Segoe UI Emoji" w:hAnsi="Segoe UI Emoji" w:cs="Segoe UI Emoji"/>
+        </w:rPr>
+        <w:t>📄</w:t>
+      </w:r>
+      <w:r>
+        <w:t xml:space="preserve"> </w:t>
+      </w:r>
+      <w:r>
+        <w:rPr>
+          <w:b/>
+          <w:bCs/>
+        </w:rPr>
+        <w:t>File</w:t>
+      </w:r>
+      <w:r>
+        <w:t>: models.py</w:t>
+      </w:r>
+    </w:p>
+    <w:p>
+      <w:pPr>
+        <w:pStyle w:val="Coding"/>
+      </w:pPr>
+      <w:r>
+        <w:t>from django.db import models</w:t>
+      </w:r>
+    </w:p>
+    <w:p>
+      <w:pPr>
+        <w:pStyle w:val="Coding"/>
+      </w:pPr>
+    </w:p>
+    <w:p>
+      <w:pPr>
+        <w:pStyle w:val="Coding"/>
+      </w:pPr>
+      <w:r>
+        <w:t xml:space="preserve">class </w:t>
+      </w:r>
+      <w:proofErr w:type="spellStart"/>
+      <w:r>
+        <w:t>CurrentBalance</w:t>
+      </w:r>
+      <w:proofErr w:type="spellEnd"/>
+      <w:r>
+        <w:t>(</w:t>
+      </w:r>
+      <w:proofErr w:type="gramStart"/>
+      <w:r>
+        <w:t>models.Model</w:t>
+      </w:r>
+      <w:proofErr w:type="gramEnd"/>
+      <w:r>
+        <w:t>):</w:t>
+      </w:r>
+    </w:p>
+    <w:p>
+      <w:pPr>
+        <w:pStyle w:val="Coding"/>
+      </w:pPr>
+      <w:r>
+        <w:t xml:space="preserve">    </w:t>
+      </w:r>
+      <w:proofErr w:type="spellStart"/>
+      <w:r>
+        <w:t>current_balance</w:t>
+      </w:r>
+      <w:proofErr w:type="spellEnd"/>
+      <w:r>
+        <w:t xml:space="preserve"> = </w:t>
+      </w:r>
+      <w:proofErr w:type="spellStart"/>
+      <w:proofErr w:type="gramStart"/>
+      <w:r>
+        <w:t>models.FloatField</w:t>
+      </w:r>
+      <w:proofErr w:type="spellEnd"/>
+      <w:proofErr w:type="gramEnd"/>
+      <w:r>
+        <w:t>(default=0)</w:t>
+      </w:r>
+    </w:p>
+    <w:p>
+      <w:pPr>
+        <w:pStyle w:val="Coding"/>
+      </w:pPr>
+    </w:p>
+    <w:p>
+      <w:pPr>
+        <w:pStyle w:val="Coding"/>
+      </w:pPr>
+      <w:r>
+        <w:t xml:space="preserve">    def __str__(self):</w:t>
+      </w:r>
+    </w:p>
+    <w:p>
+      <w:pPr>
+        <w:pStyle w:val="Coding"/>
+      </w:pPr>
+      <w:r>
+        <w:t xml:space="preserve">        return str(</w:t>
+      </w:r>
+      <w:proofErr w:type="spellStart"/>
+      <w:proofErr w:type="gramStart"/>
+      <w:r>
+        <w:t>self.current</w:t>
+      </w:r>
+      <w:proofErr w:type="gramEnd"/>
+      <w:r>
+        <w:t>_balance</w:t>
+      </w:r>
+      <w:proofErr w:type="spellEnd"/>
+      <w:r>
+        <w:t>)</w:t>
+      </w:r>
+    </w:p>
+    <w:p>
+      <w:pPr>
+        <w:pStyle w:val="Coding"/>
+      </w:pPr>
+    </w:p>
+    <w:p>
+      <w:pPr>
+        <w:pStyle w:val="Coding"/>
+      </w:pPr>
+    </w:p>
+    <w:p>
+      <w:pPr>
+        <w:pStyle w:val="Coding"/>
+      </w:pPr>
+      <w:r>
+        <w:t xml:space="preserve">class </w:t>
+      </w:r>
+      <w:proofErr w:type="spellStart"/>
+      <w:r>
+        <w:t>TrackingHistory</w:t>
+      </w:r>
+      <w:proofErr w:type="spellEnd"/>
+      <w:r>
+        <w:t>(</w:t>
+      </w:r>
+      <w:proofErr w:type="gramStart"/>
+      <w:r>
+        <w:t>models.Model</w:t>
+      </w:r>
+      <w:proofErr w:type="gramEnd"/>
+      <w:r>
+        <w:t>):</w:t>
+      </w:r>
+    </w:p>
+    <w:p>
+      <w:pPr>
+        <w:pStyle w:val="Coding"/>
+      </w:pPr>
+      <w:r>
+        <w:t xml:space="preserve">    </w:t>
+      </w:r>
+      <w:proofErr w:type="spellStart"/>
+      <w:r>
+        <w:t>current_balance</w:t>
+      </w:r>
+      <w:proofErr w:type="spellEnd"/>
+      <w:r>
+        <w:t xml:space="preserve"> = </w:t>
+      </w:r>
+      <w:proofErr w:type="spellStart"/>
+      <w:proofErr w:type="gramStart"/>
+      <w:r>
+        <w:t>models.ForeignKey</w:t>
+      </w:r>
+      <w:proofErr w:type="spellEnd"/>
+      <w:proofErr w:type="gramEnd"/>
+      <w:r>
+        <w:t>(</w:t>
+      </w:r>
+      <w:proofErr w:type="spellStart"/>
+      <w:r>
+        <w:t>CurrentBalance</w:t>
+      </w:r>
+      <w:proofErr w:type="spellEnd"/>
+      <w:r>
+        <w:t xml:space="preserve">, </w:t>
+      </w:r>
+      <w:proofErr w:type="spellStart"/>
+      <w:r>
+        <w:t>on_delete</w:t>
+      </w:r>
+      <w:proofErr w:type="spellEnd"/>
+      <w:r>
+        <w:t>=</w:t>
+      </w:r>
+      <w:proofErr w:type="spellStart"/>
+      <w:proofErr w:type="gramStart"/>
+      <w:r>
+        <w:t>models.CASCADE</w:t>
+      </w:r>
+      <w:proofErr w:type="spellEnd"/>
+      <w:proofErr w:type="gramEnd"/>
+      <w:r>
+        <w:t>)</w:t>
+      </w:r>
+    </w:p>
+    <w:p>
+      <w:pPr>
+        <w:pStyle w:val="Coding"/>
+      </w:pPr>
+      <w:r>
+        <w:t xml:space="preserve">    amount = </w:t>
+      </w:r>
+      <w:proofErr w:type="spellStart"/>
+      <w:proofErr w:type="gramStart"/>
+      <w:r>
+        <w:t>models.FloatField</w:t>
+      </w:r>
+      <w:proofErr w:type="spellEnd"/>
+      <w:proofErr w:type="gramEnd"/>
+      <w:r>
+        <w:t>()</w:t>
+      </w:r>
+    </w:p>
+    <w:p>
+      <w:pPr>
+        <w:pStyle w:val="Coding"/>
+      </w:pPr>
+      <w:r>
+        <w:t xml:space="preserve">    </w:t>
+      </w:r>
+      <w:proofErr w:type="spellStart"/>
+      <w:r>
+        <w:t>expense_type</w:t>
+      </w:r>
+      <w:proofErr w:type="spellEnd"/>
+      <w:r>
+        <w:t xml:space="preserve"> = </w:t>
+      </w:r>
+      <w:proofErr w:type="gramStart"/>
+      <w:r>
+        <w:t>models.CharField</w:t>
+      </w:r>
+      <w:proofErr w:type="gramEnd"/>
+      <w:r>
+        <w:t>(choices</w:t>
+      </w:r>
+      <w:proofErr w:type="gramStart"/>
+      <w:r>
+        <w:t>=(</w:t>
+      </w:r>
+      <w:proofErr w:type="gramEnd"/>
+      <w:r>
+        <w:t>('CREDIT', 'CREDIT'), ('DEBIT', 'DEBIT')), max_length=200)</w:t>
+      </w:r>
+    </w:p>
+    <w:p>
+      <w:pPr>
+        <w:pStyle w:val="Coding"/>
+      </w:pPr>
+      <w:r>
+        <w:t xml:space="preserve">    description = </w:t>
+      </w:r>
+      <w:proofErr w:type="gramStart"/>
+      <w:r>
+        <w:t>models.CharField</w:t>
+      </w:r>
+      <w:proofErr w:type="gramEnd"/>
+      <w:r>
+        <w:t>(max_length=200)</w:t>
+      </w:r>
+    </w:p>
+    <w:p>
+      <w:pPr>
+        <w:pStyle w:val="Coding"/>
+      </w:pPr>
+      <w:r>
+        <w:t xml:space="preserve">    </w:t>
+      </w:r>
+      <w:proofErr w:type="spellStart"/>
+      <w:r>
+        <w:t>created_at</w:t>
+      </w:r>
+      <w:proofErr w:type="spellEnd"/>
+      <w:r>
+        <w:t xml:space="preserve"> = </w:t>
+      </w:r>
+      <w:proofErr w:type="spellStart"/>
+      <w:proofErr w:type="gramStart"/>
+      <w:r>
+        <w:t>models.DateTimeField</w:t>
+      </w:r>
+      <w:proofErr w:type="spellEnd"/>
+      <w:proofErr w:type="gramEnd"/>
+      <w:r>
+        <w:t>(</w:t>
+      </w:r>
+      <w:proofErr w:type="spellStart"/>
+      <w:r>
+        <w:t>auto_now</w:t>
+      </w:r>
+      <w:proofErr w:type="spellEnd"/>
+      <w:r>
+        <w:t>=True)</w:t>
+      </w:r>
+    </w:p>
+    <w:p>
+      <w:pPr>
+        <w:pStyle w:val="Coding"/>
+      </w:pPr>
+    </w:p>
+    <w:p>
+      <w:pPr>
+        <w:pStyle w:val="Coding"/>
+      </w:pPr>
+      <w:r>
+        <w:t xml:space="preserve">    def __str__(self):</w:t>
+      </w:r>
+    </w:p>
+    <w:p>
+      <w:pPr>
+        <w:pStyle w:val="Coding"/>
+      </w:pPr>
+      <w:r>
+        <w:t xml:space="preserve">        return </w:t>
+      </w:r>
+      <w:proofErr w:type="spellStart"/>
+      <w:r>
+        <w:t>f"The</w:t>
+      </w:r>
+      <w:proofErr w:type="spellEnd"/>
+      <w:r>
+        <w:t xml:space="preserve"> amount is {</w:t>
+      </w:r>
+      <w:proofErr w:type="spellStart"/>
+      <w:proofErr w:type="gramStart"/>
+      <w:r>
+        <w:t>self.amount</w:t>
+      </w:r>
+      <w:proofErr w:type="spellEnd"/>
+      <w:proofErr w:type="gramEnd"/>
+      <w:r>
+        <w:t>} for {</w:t>
+      </w:r>
+      <w:proofErr w:type="spellStart"/>
+      <w:proofErr w:type="gramStart"/>
+      <w:r>
+        <w:t>self.description</w:t>
+      </w:r>
+      <w:proofErr w:type="spellEnd"/>
+      <w:proofErr w:type="gramEnd"/>
+      <w:r>
+        <w:t>} expense type is {</w:t>
+      </w:r>
+      <w:proofErr w:type="spellStart"/>
+      <w:proofErr w:type="gramStart"/>
+      <w:r>
+        <w:t>self.expense</w:t>
+      </w:r>
+      <w:proofErr w:type="gramEnd"/>
+      <w:r>
+        <w:t>_type</w:t>
+      </w:r>
+      <w:proofErr w:type="spellEnd"/>
+      <w:r>
+        <w:t>}"</w:t>
+      </w:r>
+    </w:p>
+    <w:p>
+      <w:pPr>
+        <w:pStyle w:val="Coding"/>
+      </w:pPr>
+    </w:p>
+    <w:p>
+      <w:pPr>
+        <w:pStyle w:val="Coding"/>
+      </w:pPr>
+    </w:p>
+    <w:p>
+      <w:pPr>
+        <w:pStyle w:val="Coding"/>
+      </w:pPr>
+      <w:r>
+        <w:t xml:space="preserve">class </w:t>
+      </w:r>
+      <w:proofErr w:type="spellStart"/>
+      <w:r>
+        <w:t>RequestLogs</w:t>
+      </w:r>
+      <w:proofErr w:type="spellEnd"/>
+      <w:r>
+        <w:t>(</w:t>
+      </w:r>
+      <w:proofErr w:type="gramStart"/>
+      <w:r>
+        <w:t>models.Model</w:t>
+      </w:r>
+      <w:proofErr w:type="gramEnd"/>
+      <w:r>
+        <w:t>):</w:t>
+      </w:r>
+    </w:p>
+    <w:p>
+      <w:pPr>
+        <w:pStyle w:val="Coding"/>
+      </w:pPr>
+      <w:r>
+        <w:lastRenderedPageBreak/>
+        <w:t xml:space="preserve">    </w:t>
+      </w:r>
+      <w:proofErr w:type="spellStart"/>
+      <w:r>
+        <w:t>request_info</w:t>
+      </w:r>
+      <w:proofErr w:type="spellEnd"/>
+      <w:r>
+        <w:t xml:space="preserve"> = </w:t>
+      </w:r>
+      <w:proofErr w:type="spellStart"/>
+      <w:proofErr w:type="gramStart"/>
+      <w:r>
+        <w:t>models.TextField</w:t>
+      </w:r>
+      <w:proofErr w:type="spellEnd"/>
+      <w:proofErr w:type="gramEnd"/>
+      <w:r>
+        <w:t>()</w:t>
+      </w:r>
+    </w:p>
+    <w:p>
+      <w:pPr>
+        <w:pStyle w:val="Coding"/>
+      </w:pPr>
+      <w:r>
+        <w:t xml:space="preserve">    </w:t>
+      </w:r>
+      <w:proofErr w:type="spellStart"/>
+      <w:r>
+        <w:t>request_type</w:t>
+      </w:r>
+      <w:proofErr w:type="spellEnd"/>
+      <w:r>
+        <w:t xml:space="preserve"> = </w:t>
+      </w:r>
+      <w:proofErr w:type="gramStart"/>
+      <w:r>
+        <w:t>models.CharField</w:t>
+      </w:r>
+      <w:proofErr w:type="gramEnd"/>
+      <w:r>
+        <w:t>(max_length=100)</w:t>
+      </w:r>
+    </w:p>
+    <w:p>
+      <w:pPr>
+        <w:pStyle w:val="Coding"/>
+      </w:pPr>
+      <w:r>
+        <w:t xml:space="preserve">    </w:t>
+      </w:r>
+      <w:proofErr w:type="spellStart"/>
+      <w:r>
+        <w:t>request_method</w:t>
+      </w:r>
+      <w:proofErr w:type="spellEnd"/>
+      <w:r>
+        <w:t xml:space="preserve"> = </w:t>
+      </w:r>
+      <w:proofErr w:type="gramStart"/>
+      <w:r>
+        <w:t>models.CharField</w:t>
+      </w:r>
+      <w:proofErr w:type="gramEnd"/>
+      <w:r>
+        <w:t>(max_length=100)</w:t>
+      </w:r>
+    </w:p>
+    <w:p>
+      <w:pPr>
+        <w:pStyle w:val="Coding"/>
+      </w:pPr>
+      <w:r>
+        <w:t xml:space="preserve">    </w:t>
+      </w:r>
+      <w:proofErr w:type="spellStart"/>
+      <w:r>
+        <w:t>created_at</w:t>
+      </w:r>
+      <w:proofErr w:type="spellEnd"/>
+      <w:r>
+        <w:t xml:space="preserve"> = </w:t>
+      </w:r>
+      <w:proofErr w:type="spellStart"/>
+      <w:proofErr w:type="gramStart"/>
+      <w:r>
+        <w:t>models.DateTimeField</w:t>
+      </w:r>
+      <w:proofErr w:type="spellEnd"/>
+      <w:proofErr w:type="gramEnd"/>
+      <w:r>
+        <w:t>(</w:t>
+      </w:r>
+      <w:proofErr w:type="spellStart"/>
+      <w:r>
+        <w:t>auto_now_add</w:t>
+      </w:r>
+      <w:proofErr w:type="spellEnd"/>
+      <w:r>
+        <w:t>=True)</w:t>
+      </w:r>
+    </w:p>
+    <w:p>
+      <w:r>
+        <w:pict w14:anchorId="7E07F03B">
+          <v:rect id="_x0000_i1111" style="width:0;height:1.5pt" o:hralign="center" o:hrstd="t" o:hr="t" fillcolor="#a0a0a0" stroked="f"/>
+        </w:pict>
+      </w:r>
+    </w:p>
+    <w:p>
+      <w:pPr>
+        <w:rPr>
+          <w:b/>
+          <w:bCs/>
+        </w:rPr>
+      </w:pPr>
+      <w:r>
+        <w:rPr>
+          <w:rFonts w:ascii="Segoe UI Emoji" w:hAnsi="Segoe UI Emoji" w:cs="Segoe UI Emoji"/>
+          <w:b/>
+          <w:bCs/>
+        </w:rPr>
+        <w:t>🧠</w:t>
+      </w:r>
+      <w:r>
+        <w:rPr>
+          <w:b/>
+          <w:bCs/>
+        </w:rPr>
+        <w:t xml:space="preserve"> Step 2: Understanding the Models</w:t>
+      </w:r>
+    </w:p>
+    <w:p>
+      <w:r>
+        <w:rPr>
+          <w:rFonts w:ascii="Segoe UI Emoji" w:hAnsi="Segoe UI Emoji" w:cs="Segoe UI Emoji"/>
+        </w:rPr>
+        <w:t>🔹</w:t>
+      </w:r>
+      <w:r>
+        <w:t xml:space="preserve"> </w:t>
+      </w:r>
+      <w:proofErr w:type="spellStart"/>
+      <w:r>
+        <w:rPr>
+          <w:b/>
+          <w:bCs/>
+        </w:rPr>
+        <w:t>CurrentBalance</w:t>
+      </w:r>
+      <w:proofErr w:type="spellEnd"/>
+    </w:p>
+    <w:p>
+      <w:pPr>
+        <w:numPr>
+          <w:ilvl w:val="0"/>
+          <w:numId w:val="7"/>
+        </w:numPr>
+      </w:pPr>
+      <w:r>
+        <w:t>Maintains the user's total balance.</w:t>
+      </w:r>
+    </w:p>
+    <w:p>
+      <w:pPr>
+        <w:numPr>
+          <w:ilvl w:val="0"/>
+          <w:numId w:val="7"/>
+        </w:numPr>
+      </w:pPr>
+      <w:proofErr w:type="spellStart"/>
+      <w:r>
+        <w:t>current_balance</w:t>
+      </w:r>
+      <w:proofErr w:type="spellEnd"/>
+      <w:r>
+        <w:t xml:space="preserve"> is a </w:t>
+      </w:r>
+      <w:proofErr w:type="spellStart"/>
+      <w:r>
+        <w:t>FloatField</w:t>
+      </w:r>
+      <w:proofErr w:type="spellEnd"/>
+      <w:r>
+        <w:t>.</w:t>
+      </w:r>
+    </w:p>
+    <w:p>
+      <w:r>
+        <w:rPr>
+          <w:rFonts w:ascii="Segoe UI Emoji" w:hAnsi="Segoe UI Emoji" w:cs="Segoe UI Emoji"/>
+        </w:rPr>
+        <w:t>🔹</w:t>
+      </w:r>
+      <w:r>
+        <w:t xml:space="preserve"> </w:t>
+      </w:r>
+      <w:proofErr w:type="spellStart"/>
+      <w:r>
+        <w:rPr>
+          <w:b/>
+          <w:bCs/>
+        </w:rPr>
+        <w:t>TrackingHistory</w:t>
+      </w:r>
+      <w:proofErr w:type="spellEnd"/>
+    </w:p>
+    <w:p>
+      <w:pPr>
+        <w:numPr>
+          <w:ilvl w:val="0"/>
+          <w:numId w:val="8"/>
+        </w:numPr>
+      </w:pPr>
+      <w:r>
+        <w:t>Keeps track of all income or expense entries.</w:t>
+      </w:r>
+    </w:p>
+    <w:p>
+      <w:pPr>
+        <w:numPr>
+          <w:ilvl w:val="0"/>
+          <w:numId w:val="8"/>
+        </w:numPr>
+      </w:pPr>
+      <w:r>
+        <w:t>Fields:</w:t>
+      </w:r>
+    </w:p>
+    <w:p>
+      <w:pPr>
+        <w:numPr>
+          <w:ilvl w:val="1"/>
+          <w:numId w:val="8"/>
+        </w:numPr>
+      </w:pPr>
+      <w:proofErr w:type="spellStart"/>
+      <w:r>
+        <w:t>current_balance</w:t>
+      </w:r>
+      <w:proofErr w:type="spellEnd"/>
+      <w:r>
+        <w:t xml:space="preserve">: ForeignKey to the </w:t>
+      </w:r>
+      <w:proofErr w:type="spellStart"/>
+      <w:r>
+        <w:t>CurrentBalance</w:t>
+      </w:r>
+      <w:proofErr w:type="spellEnd"/>
+      <w:r>
+        <w:t xml:space="preserve"> model</w:t>
+      </w:r>
+    </w:p>
+    <w:p>
+      <w:pPr>
+        <w:numPr>
+          <w:ilvl w:val="1"/>
+          <w:numId w:val="8"/>
+        </w:numPr>
+      </w:pPr>
+      <w:r>
+        <w:t>amount: Expense amount</w:t>
+      </w:r>
+    </w:p>
+    <w:p>
+      <w:pPr>
+        <w:numPr>
+          <w:ilvl w:val="1"/>
+          <w:numId w:val="8"/>
+        </w:numPr>
+      </w:pPr>
+      <w:proofErr w:type="spellStart"/>
+      <w:r>
+        <w:t>expense_type</w:t>
+      </w:r>
+      <w:proofErr w:type="spellEnd"/>
+      <w:r>
+        <w:t>: CREDIT or DEBIT</w:t>
+      </w:r>
+    </w:p>
+    <w:p>
+      <w:pPr>
+        <w:numPr>
+          <w:ilvl w:val="1"/>
+          <w:numId w:val="8"/>
+        </w:numPr>
+      </w:pPr>
+      <w:r>
+        <w:t>description: Description of the expense/income</w:t>
+      </w:r>
+    </w:p>
+    <w:p>
+      <w:pPr>
+        <w:numPr>
+          <w:ilvl w:val="1"/>
+          <w:numId w:val="8"/>
+        </w:numPr>
+      </w:pPr>
+      <w:proofErr w:type="spellStart"/>
+      <w:r>
+        <w:t>created_at</w:t>
+      </w:r>
+      <w:proofErr w:type="spellEnd"/>
+      <w:r>
+        <w:t>: Auto-updated timestamp</w:t>
+      </w:r>
+    </w:p>
+    <w:p>
+      <w:r>
+        <w:rPr>
+          <w:rFonts w:ascii="Segoe UI Emoji" w:hAnsi="Segoe UI Emoji" w:cs="Segoe UI Emoji"/>
+        </w:rPr>
+        <w:t>🔹</w:t>
+      </w:r>
+      <w:r>
+        <w:t xml:space="preserve"> </w:t>
+      </w:r>
+      <w:proofErr w:type="spellStart"/>
+      <w:r>
+        <w:rPr>
+          <w:b/>
+          <w:bCs/>
+        </w:rPr>
+        <w:t>RequestLogs</w:t>
+      </w:r>
+      <w:proofErr w:type="spellEnd"/>
+    </w:p>
+    <w:p>
+      <w:pPr>
+        <w:numPr>
+          <w:ilvl w:val="0"/>
+          <w:numId w:val="9"/>
+        </w:numPr>
+      </w:pPr>
+      <w:r>
+        <w:t>Stores all HTTP request logs for debugging or tracking purposes.</w:t>
+      </w:r>
+    </w:p>
+    <w:p>
+      <w:pPr>
+        <w:numPr>
+          <w:ilvl w:val="0"/>
+          <w:numId w:val="9"/>
+        </w:numPr>
+      </w:pPr>
+      <w:r>
+        <w:t>Includes request content, type, method, and timestamp.</w:t>
+      </w:r>
+    </w:p>
+    <w:p>
+      <w:r>
+        <w:pict w14:anchorId="119800AC">
+          <v:rect id="_x0000_i1112" style="width:0;height:1.5pt" o:hralign="center" o:hrstd="t" o:hr="t" fillcolor="#a0a0a0" stroked="f"/>
+        </w:pict>
+      </w:r>
+    </w:p>
+    <w:p>
+      <w:pPr>
+        <w:rPr>
+          <w:b/>
+          <w:bCs/>
+        </w:rPr>
+      </w:pPr>
+      <w:r>
+        <w:rPr>
+          <w:rFonts w:ascii="Segoe UI Emoji" w:hAnsi="Segoe UI Emoji" w:cs="Segoe UI Emoji"/>
+          <w:b/>
+          <w:bCs/>
+        </w:rPr>
+        <w:t>⚙️</w:t>
+      </w:r>
+      <w:r>
+        <w:rPr>
+          <w:b/>
+          <w:bCs/>
+        </w:rPr>
+        <w:t xml:space="preserve"> Step 3: Apply Migrations</w:t>
+      </w:r>
+    </w:p>
+    <w:p>
+      <w:r>
+        <w:t>Use the following commands to apply the model changes to the database:</w:t>
+      </w:r>
+    </w:p>
+    <w:p>
+      <w:r>
+        <w:t xml:space="preserve">python manage.py </w:t>
+      </w:r>
+      <w:proofErr w:type="spellStart"/>
+      <w:r>
+        <w:t>makemigrations</w:t>
+      </w:r>
+      <w:proofErr w:type="spellEnd"/>
+    </w:p>
+    <w:p>
+      <w:r>
+        <w:t>python manage.py migrate</w:t>
+      </w:r>
+    </w:p>
+    <w:p>
+      <w:r>
+        <w:pict w14:anchorId="0F5E7611">
+          <v:rect id="_x0000_i1113" style="width:0;height:1.5pt" o:hralign="center" o:hrstd="t" o:hr="t" fillcolor="#a0a0a0" stroked="f"/>
+        </w:pict>
+      </w:r>
+    </w:p>
+    <w:p>
+      <w:pPr>
+        <w:rPr>
+          <w:b/>
+          <w:bCs/>
+        </w:rPr>
+      </w:pPr>
+      <w:r>
+        <w:rPr>
+          <w:rFonts w:ascii="Segoe UI Emoji" w:hAnsi="Segoe UI Emoji" w:cs="Segoe UI Emoji"/>
+          <w:b/>
+          <w:bCs/>
+        </w:rPr>
+        <w:t>🛠️</w:t>
+      </w:r>
+      <w:r>
+        <w:rPr>
+          <w:b/>
+          <w:bCs/>
+        </w:rPr>
+        <w:t xml:space="preserve"> Step 4: Register Models in Admin Panel (Optional)</w:t>
+      </w:r>
+    </w:p>
+    <w:p>
+      <w:r>
+        <w:rPr>
+          <w:rFonts w:ascii="Segoe UI Emoji" w:hAnsi="Segoe UI Emoji" w:cs="Segoe UI Emoji"/>
+        </w:rPr>
+        <w:t>📄</w:t>
+      </w:r>
+      <w:r>
+        <w:t xml:space="preserve"> </w:t>
+      </w:r>
+      <w:r>
+        <w:rPr>
+          <w:b/>
+          <w:bCs/>
+        </w:rPr>
+        <w:t>File</w:t>
+      </w:r>
+      <w:r>
+        <w:t>: admin.py</w:t>
+      </w:r>
+    </w:p>
+    <w:p>
+      <w:pPr>
+        <w:pStyle w:val="Coding"/>
+      </w:pPr>
+      <w:r>
+        <w:t xml:space="preserve">from </w:t>
+      </w:r>
+      <w:proofErr w:type="spellStart"/>
+      <w:proofErr w:type="gramStart"/>
+      <w:r>
+        <w:t>django.contrib</w:t>
+      </w:r>
+      <w:proofErr w:type="spellEnd"/>
+      <w:proofErr w:type="gramEnd"/>
+      <w:r>
+        <w:t xml:space="preserve"> import admin</w:t>
+      </w:r>
+    </w:p>
+    <w:p>
+      <w:pPr>
+        <w:pStyle w:val="Coding"/>
+      </w:pPr>
+      <w:proofErr w:type="gramStart"/>
+      <w:r>
+        <w:t>from .models</w:t>
+      </w:r>
+      <w:proofErr w:type="gramEnd"/>
+      <w:r>
+        <w:t xml:space="preserve"> import </w:t>
+      </w:r>
+      <w:proofErr w:type="spellStart"/>
+      <w:r>
+        <w:t>CurrentBalance</w:t>
+      </w:r>
+      <w:proofErr w:type="spellEnd"/>
+      <w:r>
+        <w:t xml:space="preserve">, </w:t>
+      </w:r>
+      <w:proofErr w:type="spellStart"/>
+      <w:r>
+        <w:t>TrackingHistory</w:t>
+      </w:r>
+      <w:proofErr w:type="spellEnd"/>
+      <w:r>
+        <w:t xml:space="preserve">, </w:t>
+      </w:r>
+      <w:proofErr w:type="spellStart"/>
+      <w:r>
+        <w:t>RequestLogs</w:t>
+      </w:r>
+      <w:proofErr w:type="spellEnd"/>
+    </w:p>
+    <w:p>
+      <w:pPr>
+        <w:pStyle w:val="Coding"/>
+      </w:pPr>
+    </w:p>
+    <w:p>
+      <w:pPr>
+        <w:pStyle w:val="Coding"/>
+      </w:pPr>
+      <w:proofErr w:type="spellStart"/>
+      <w:proofErr w:type="gramStart"/>
+      <w:r>
+        <w:t>admin.site</w:t>
+      </w:r>
+      <w:proofErr w:type="gramEnd"/>
+      <w:r>
+        <w:t>.</w:t>
+      </w:r>
+      <w:proofErr w:type="gramStart"/>
+      <w:r>
+        <w:t>register</w:t>
+      </w:r>
+      <w:proofErr w:type="spellEnd"/>
+      <w:r>
+        <w:t>(</w:t>
+      </w:r>
+      <w:proofErr w:type="spellStart"/>
+      <w:proofErr w:type="gramEnd"/>
+      <w:r>
+        <w:t>CurrentBalance</w:t>
+      </w:r>
+      <w:proofErr w:type="spellEnd"/>
+      <w:r>
+        <w:t>)</w:t>
+      </w:r>
+    </w:p>
+    <w:p>
+      <w:pPr>
+        <w:pStyle w:val="Coding"/>
+      </w:pPr>
+      <w:proofErr w:type="spellStart"/>
+      <w:proofErr w:type="gramStart"/>
+      <w:r>
+        <w:t>admin.site</w:t>
+      </w:r>
+      <w:proofErr w:type="gramEnd"/>
+      <w:r>
+        <w:t>.</w:t>
+      </w:r>
+      <w:proofErr w:type="gramStart"/>
+      <w:r>
+        <w:t>register</w:t>
+      </w:r>
+      <w:proofErr w:type="spellEnd"/>
+      <w:r>
+        <w:t>(</w:t>
+      </w:r>
+      <w:proofErr w:type="spellStart"/>
+      <w:proofErr w:type="gramEnd"/>
+      <w:r>
+        <w:t>TrackingHistory</w:t>
+      </w:r>
+      <w:proofErr w:type="spellEnd"/>
+      <w:r>
+        <w:t>)</w:t>
+      </w:r>
+    </w:p>
+    <w:p>
+      <w:pPr>
+        <w:pStyle w:val="Coding"/>
+      </w:pPr>
+      <w:proofErr w:type="spellStart"/>
+      <w:proofErr w:type="gramStart"/>
+      <w:r>
+        <w:t>admin.site</w:t>
+      </w:r>
+      <w:proofErr w:type="gramEnd"/>
+      <w:r>
+        <w:t>.</w:t>
+      </w:r>
+      <w:proofErr w:type="gramStart"/>
+      <w:r>
+        <w:t>register</w:t>
+      </w:r>
+      <w:proofErr w:type="spellEnd"/>
+      <w:r>
+        <w:t>(</w:t>
+      </w:r>
+      <w:proofErr w:type="spellStart"/>
+      <w:proofErr w:type="gramEnd"/>
+      <w:r>
+        <w:t>RequestLogs</w:t>
+      </w:r>
+      <w:proofErr w:type="spellEnd"/>
+      <w:r>
+        <w:t>)</w:t>
+      </w:r>
+    </w:p>
+    <w:p>
+      <w:r>
+        <w:rPr>
+          <w:rFonts w:ascii="Segoe UI Emoji" w:hAnsi="Segoe UI Emoji" w:cs="Segoe UI Emoji"/>
+        </w:rPr>
+        <w:t>🔐</w:t>
+      </w:r>
+      <w:r>
+        <w:t xml:space="preserve"> This allows you to manage model records easily through the Django Admin UI.</w:t>
+      </w:r>
+    </w:p>
+    <w:p>
+      <w:r>
+        <w:pict w14:anchorId="35E42AC4">
+          <v:rect id="_x0000_i1114" style="width:0;height:1.5pt" o:hralign="center" o:hrstd="t" o:hr="t" fillcolor="#a0a0a0" stroked="f"/>
+        </w:pict>
+      </w:r>
+    </w:p>
+    <w:p>
+      <w:pPr>
+        <w:rPr>
+          <w:b/>
+          <w:bCs/>
+        </w:rPr>
+      </w:pPr>
+      <w:r>
+        <w:rPr>
+          <w:rFonts w:ascii="Segoe UI Emoji" w:hAnsi="Segoe UI Emoji" w:cs="Segoe UI Emoji"/>
+          <w:b/>
+          <w:bCs/>
+        </w:rPr>
+        <w:t>🧾</w:t>
+      </w:r>
+      <w:r>
+        <w:rPr>
+          <w:b/>
+          <w:bCs/>
+        </w:rPr>
+        <w:t xml:space="preserve"> Step 5: Add Expense Form in Template</w:t>
+      </w:r>
+    </w:p>
+    <w:p>
+      <w:r>
+        <w:rPr>
+          <w:rFonts w:ascii="Segoe UI Emoji" w:hAnsi="Segoe UI Emoji" w:cs="Segoe UI Emoji"/>
+        </w:rPr>
+        <w:t>📄</w:t>
+      </w:r>
+      <w:r>
+        <w:t xml:space="preserve"> </w:t>
+      </w:r>
+      <w:r>
+        <w:rPr>
+          <w:b/>
+          <w:bCs/>
+        </w:rPr>
+        <w:t>File</w:t>
+      </w:r>
+      <w:r>
+        <w:t>: index.html</w:t>
+      </w:r>
+    </w:p>
+    <w:p>
+      <w:pPr>
+        <w:pStyle w:val="Coding"/>
+      </w:pPr>
+      <w:proofErr w:type="gramStart"/>
+      <w:r>
+        <w:t>&lt;!--</w:t>
+      </w:r>
+      <w:proofErr w:type="gramEnd"/>
+      <w:r>
+        <w:t xml:space="preserve"> Expense Tracker Form --&gt;</w:t>
+      </w:r>
+    </w:p>
+    <w:p>
+      <w:pPr>
+        <w:pStyle w:val="Coding"/>
+      </w:pPr>
+      <w:r>
+        <w:t>&lt;form method="POST" id="form"&gt;</w:t>
+      </w:r>
+    </w:p>
+    <w:p>
+      <w:pPr>
+        <w:pStyle w:val="Coding"/>
+      </w:pPr>
+      <w:r>
+        <w:t xml:space="preserve">    {% </w:t>
+      </w:r>
+      <w:proofErr w:type="spellStart"/>
+      <w:r>
+        <w:t>csrf_token</w:t>
+      </w:r>
+      <w:proofErr w:type="spellEnd"/>
+      <w:r>
+        <w:t xml:space="preserve"> %}</w:t>
+      </w:r>
+    </w:p>
+    <w:p>
+      <w:pPr>
+        <w:pStyle w:val="Coding"/>
+      </w:pPr>
+      <w:r>
+        <w:t xml:space="preserve">    &lt;div class="form-control"&gt;</w:t>
+      </w:r>
+    </w:p>
+    <w:p>
+      <w:pPr>
+        <w:pStyle w:val="Coding"/>
+      </w:pPr>
+      <w:r>
+        <w:t xml:space="preserve">        &lt;label for="text"&gt;Description&lt;/label&gt;</w:t>
+      </w:r>
+    </w:p>
+    <w:p>
+      <w:pPr>
+        <w:pStyle w:val="Coding"/>
+      </w:pPr>
+      <w:r>
+        <w:t xml:space="preserve">        &lt;input type="text" name="description" id="text" placeholder="Enter description..." /&gt;</w:t>
+      </w:r>
+    </w:p>
+    <w:p>
+      <w:pPr>
+        <w:pStyle w:val="Coding"/>
+      </w:pPr>
+      <w:r>
+        <w:t xml:space="preserve">    &lt;/div&gt;</w:t>
+      </w:r>
+    </w:p>
+    <w:p>
+      <w:pPr>
+        <w:pStyle w:val="Coding"/>
+      </w:pPr>
+      <w:r>
+        <w:t xml:space="preserve">    &lt;div class="form-control"&gt;</w:t>
+      </w:r>
+    </w:p>
+    <w:p>
+      <w:pPr>
+        <w:pStyle w:val="Coding"/>
+      </w:pPr>
+      <w:r>
+        <w:t xml:space="preserve">        &lt;label for="amount"&gt;Amount &lt;</w:t>
+      </w:r>
+      <w:proofErr w:type="spellStart"/>
+      <w:r>
+        <w:t>br</w:t>
+      </w:r>
+      <w:proofErr w:type="spellEnd"/>
+      <w:r>
+        <w:t xml:space="preserve"> /&gt;</w:t>
+      </w:r>
+    </w:p>
+    <w:p>
+      <w:pPr>
+        <w:pStyle w:val="Coding"/>
+      </w:pPr>
+      <w:r>
+        <w:t xml:space="preserve">            &lt;small</w:t>
+      </w:r>
+      <w:proofErr w:type="gramStart"/>
+      <w:r>
+        <w:t>&gt;(</w:t>
+      </w:r>
+      <w:proofErr w:type="gramEnd"/>
+      <w:r>
+        <w:t xml:space="preserve">-100 = expense, 100 = </w:t>
+      </w:r>
+      <w:proofErr w:type="gramStart"/>
+      <w:r>
+        <w:t>income)&lt;</w:t>
+      </w:r>
+      <w:proofErr w:type="gramEnd"/>
+      <w:r>
+        <w:t>/small&gt;&lt;/label&gt;</w:t>
+      </w:r>
+    </w:p>
+    <w:p>
+      <w:pPr>
+        <w:pStyle w:val="Coding"/>
+      </w:pPr>
+      <w:r>
+        <w:t xml:space="preserve">        &lt;input type="number" name="amount" id="amount" placeholder="Enter amount..." /&gt;</w:t>
+      </w:r>
+    </w:p>
+    <w:p>
+      <w:pPr>
+        <w:pStyle w:val="Coding"/>
+      </w:pPr>
+      <w:r>
+        <w:t xml:space="preserve">    &lt;/div&gt;</w:t>
+      </w:r>
+    </w:p>
+    <w:p>
+      <w:pPr>
+        <w:pStyle w:val="Coding"/>
+      </w:pPr>
+      <w:r>
+        <w:t xml:space="preserve">    &lt;button class="</w:t>
+      </w:r>
+      <w:proofErr w:type="spellStart"/>
+      <w:r>
+        <w:t>btn</w:t>
+      </w:r>
+      <w:proofErr w:type="spellEnd"/>
+      <w:r>
+        <w:t>" type="submit"&gt;Add transaction&lt;/button&gt;</w:t>
+      </w:r>
+    </w:p>
+    <w:p>
+      <w:pPr>
+        <w:pStyle w:val="Coding"/>
+      </w:pPr>
+      <w:r>
+        <w:t>&lt;/form&gt;</w:t>
+      </w:r>
+    </w:p>
+    <w:p>
+      <w:r>
+        <w:pict w14:anchorId="0D496AB6">
+          <v:rect id="_x0000_i1115" style="width:0;height:1.5pt" o:hralign="center" o:hrstd="t" o:hr="t" fillcolor="#a0a0a0" stroked="f"/>
+        </w:pict>
+      </w:r>
+    </w:p>
+    <w:p>
+      <w:pPr>
+        <w:rPr>
+          <w:b/>
+          <w:bCs/>
+        </w:rPr>
+      </w:pPr>
+      <w:r>
+        <w:rPr>
+          <w:rFonts w:ascii="Segoe UI Emoji" w:hAnsi="Segoe UI Emoji" w:cs="Segoe UI Emoji"/>
+          <w:b/>
+          <w:bCs/>
+        </w:rPr>
+        <w:t>🧠</w:t>
+      </w:r>
+      <w:r>
+        <w:rPr>
+          <w:b/>
+          <w:bCs/>
+        </w:rPr>
+        <w:t xml:space="preserve"> Step 6: Define Views for Handling Expense Tracking</w:t>
+      </w:r>
+    </w:p>
+    <w:p>
+      <w:r>
+        <w:rPr>
+          <w:rFonts w:ascii="Segoe UI Emoji" w:hAnsi="Segoe UI Emoji" w:cs="Segoe UI Emoji"/>
+        </w:rPr>
+        <w:t>📄</w:t>
+      </w:r>
+      <w:r>
+        <w:t xml:space="preserve"> </w:t>
+      </w:r>
+      <w:r>
+        <w:rPr>
+          <w:b/>
+          <w:bCs/>
+        </w:rPr>
+        <w:t>File</w:t>
+      </w:r>
+      <w:r>
+        <w:t>: views.py</w:t>
+      </w:r>
+    </w:p>
+    <w:p>
+      <w:pPr>
+        <w:pStyle w:val="Coding"/>
+      </w:pPr>
+      <w:r>
+        <w:t xml:space="preserve">from </w:t>
+      </w:r>
+      <w:proofErr w:type="spellStart"/>
+      <w:proofErr w:type="gramStart"/>
+      <w:r>
+        <w:t>django.shortcuts</w:t>
+      </w:r>
+      <w:proofErr w:type="spellEnd"/>
+      <w:proofErr w:type="gramEnd"/>
+      <w:r>
+        <w:t xml:space="preserve"> import render, redirect</w:t>
+      </w:r>
+    </w:p>
+    <w:p>
+      <w:pPr>
+        <w:pStyle w:val="Coding"/>
+      </w:pPr>
+      <w:proofErr w:type="gramStart"/>
+      <w:r>
+        <w:t>from .models</w:t>
+      </w:r>
+      <w:proofErr w:type="gramEnd"/>
+      <w:r>
+        <w:t xml:space="preserve"> import *</w:t>
+      </w:r>
+    </w:p>
+    <w:p>
+      <w:pPr>
+        <w:pStyle w:val="Coding"/>
+      </w:pPr>
+      <w:r>
+        <w:t xml:space="preserve">from </w:t>
+      </w:r>
+      <w:proofErr w:type="spellStart"/>
+      <w:proofErr w:type="gramStart"/>
+      <w:r>
+        <w:t>django.contrib</w:t>
+      </w:r>
+      <w:proofErr w:type="spellEnd"/>
+      <w:proofErr w:type="gramEnd"/>
+      <w:r>
+        <w:t xml:space="preserve"> import messages</w:t>
+      </w:r>
+    </w:p>
+    <w:p>
+      <w:pPr>
+        <w:pStyle w:val="Coding"/>
+      </w:pPr>
+    </w:p>
+    <w:p>
+      <w:pPr>
+        <w:pStyle w:val="Coding"/>
+      </w:pPr>
+      <w:r>
+        <w:lastRenderedPageBreak/>
+        <w:t>def index(request):</w:t>
+      </w:r>
+    </w:p>
+    <w:p>
+      <w:pPr>
+        <w:pStyle w:val="Coding"/>
+      </w:pPr>
+      <w:r>
+        <w:t xml:space="preserve">    if </w:t>
+      </w:r>
+      <w:proofErr w:type="spellStart"/>
+      <w:proofErr w:type="gramStart"/>
+      <w:r>
+        <w:t>request.method</w:t>
+      </w:r>
+      <w:proofErr w:type="spellEnd"/>
+      <w:proofErr w:type="gramEnd"/>
+      <w:r>
+        <w:t xml:space="preserve"> == "POST":</w:t>
+      </w:r>
+    </w:p>
+    <w:p>
+      <w:pPr>
+        <w:pStyle w:val="Coding"/>
+      </w:pPr>
+      <w:r>
+        <w:t xml:space="preserve">        description = </w:t>
+      </w:r>
+      <w:proofErr w:type="spellStart"/>
+      <w:r>
+        <w:t>request.POST.get</w:t>
+      </w:r>
+      <w:proofErr w:type="spellEnd"/>
+      <w:r>
+        <w:t>('description')</w:t>
+      </w:r>
+    </w:p>
+    <w:p>
+      <w:pPr>
+        <w:pStyle w:val="Coding"/>
+      </w:pPr>
+      <w:r>
+        <w:t xml:space="preserve">        amount = </w:t>
+      </w:r>
+      <w:proofErr w:type="spellStart"/>
+      <w:r>
+        <w:t>request.POST.get</w:t>
+      </w:r>
+      <w:proofErr w:type="spellEnd"/>
+      <w:r>
+        <w:t>('amount')</w:t>
+      </w:r>
+    </w:p>
+    <w:p>
+      <w:pPr>
+        <w:pStyle w:val="Coding"/>
+      </w:pPr>
+    </w:p>
+    <w:p>
+      <w:pPr>
+        <w:pStyle w:val="Coding"/>
+      </w:pPr>
+      <w:r>
+        <w:t xml:space="preserve">        </w:t>
+      </w:r>
+      <w:proofErr w:type="spellStart"/>
+      <w:r>
+        <w:t>current_balance</w:t>
+      </w:r>
+      <w:proofErr w:type="spellEnd"/>
+      <w:r>
+        <w:t xml:space="preserve">, _ = </w:t>
+      </w:r>
+      <w:proofErr w:type="spellStart"/>
+      <w:r>
+        <w:t>CurrentBalance.objects.get_or_create</w:t>
+      </w:r>
+      <w:proofErr w:type="spellEnd"/>
+      <w:r>
+        <w:t>(id=1)</w:t>
+      </w:r>
+    </w:p>
+    <w:p>
+      <w:pPr>
+        <w:pStyle w:val="Coding"/>
+      </w:pPr>
+    </w:p>
+    <w:p>
+      <w:pPr>
+        <w:pStyle w:val="Coding"/>
+      </w:pPr>
+      <w:r>
+        <w:t xml:space="preserve">        </w:t>
+      </w:r>
+      <w:proofErr w:type="spellStart"/>
+      <w:r>
+        <w:t>expense_type</w:t>
+      </w:r>
+      <w:proofErr w:type="spellEnd"/>
+      <w:r>
+        <w:t xml:space="preserve"> = "CREDIT"</w:t>
+      </w:r>
+    </w:p>
+    <w:p>
+      <w:pPr>
+        <w:pStyle w:val="Coding"/>
+      </w:pPr>
+      <w:r>
+        <w:t xml:space="preserve">        if float(amount) &lt; 0:</w:t>
+      </w:r>
+    </w:p>
+    <w:p>
+      <w:pPr>
+        <w:pStyle w:val="Coding"/>
+      </w:pPr>
+      <w:r>
+        <w:t xml:space="preserve">            </w:t>
+      </w:r>
+      <w:proofErr w:type="spellStart"/>
+      <w:r>
+        <w:t>expense_type</w:t>
+      </w:r>
+      <w:proofErr w:type="spellEnd"/>
+      <w:r>
+        <w:t xml:space="preserve"> = "DEBIT"</w:t>
+      </w:r>
+    </w:p>
+    <w:p>
+      <w:pPr>
+        <w:pStyle w:val="Coding"/>
+      </w:pPr>
+    </w:p>
+    <w:p>
+      <w:pPr>
+        <w:pStyle w:val="Coding"/>
+      </w:pPr>
+      <w:r>
+        <w:t xml:space="preserve">        if float(amount) == 0:</w:t>
+      </w:r>
+    </w:p>
+    <w:p>
+      <w:pPr>
+        <w:pStyle w:val="Coding"/>
+      </w:pPr>
+      <w:r>
+        <w:t xml:space="preserve">            </w:t>
+      </w:r>
+      <w:proofErr w:type="spellStart"/>
+      <w:proofErr w:type="gramStart"/>
+      <w:r>
+        <w:t>messages.success</w:t>
+      </w:r>
+      <w:proofErr w:type="spellEnd"/>
+      <w:proofErr w:type="gramEnd"/>
+      <w:r>
+        <w:t>(request, "Amount cannot be zero")</w:t>
+      </w:r>
+    </w:p>
+    <w:p>
+      <w:pPr>
+        <w:pStyle w:val="Coding"/>
+      </w:pPr>
+      <w:r>
+        <w:t xml:space="preserve">            return </w:t>
+      </w:r>
+      <w:proofErr w:type="gramStart"/>
+      <w:r>
+        <w:t>redirect(</w:t>
+      </w:r>
+      <w:proofErr w:type="gramEnd"/>
+      <w:r>
+        <w:t>'/')</w:t>
+      </w:r>
+    </w:p>
+    <w:p>
+      <w:pPr>
+        <w:pStyle w:val="Coding"/>
+      </w:pPr>
+    </w:p>
+    <w:p>
+      <w:pPr>
+        <w:pStyle w:val="Coding"/>
+      </w:pPr>
+      <w:r>
+        <w:t xml:space="preserve">        </w:t>
+      </w:r>
+      <w:proofErr w:type="spellStart"/>
+      <w:r>
+        <w:t>tracking_history</w:t>
+      </w:r>
+      <w:proofErr w:type="spellEnd"/>
+      <w:r>
+        <w:t xml:space="preserve"> = </w:t>
+      </w:r>
+      <w:proofErr w:type="spellStart"/>
+      <w:proofErr w:type="gramStart"/>
+      <w:r>
+        <w:t>TrackingHistory.objects.create</w:t>
+      </w:r>
+      <w:proofErr w:type="spellEnd"/>
+      <w:proofErr w:type="gramEnd"/>
+      <w:r>
+        <w:t>(</w:t>
+      </w:r>
+    </w:p>
+    <w:p>
+      <w:pPr>
+        <w:pStyle w:val="Coding"/>
+      </w:pPr>
+      <w:r>
+        <w:t xml:space="preserve">            amount=amount,</w:t>
+      </w:r>
+    </w:p>
+    <w:p>
+      <w:pPr>
+        <w:pStyle w:val="Coding"/>
+      </w:pPr>
+      <w:r>
+        <w:t xml:space="preserve">            </w:t>
+      </w:r>
+      <w:proofErr w:type="spellStart"/>
+      <w:r>
+        <w:t>expense_type</w:t>
+      </w:r>
+      <w:proofErr w:type="spellEnd"/>
+      <w:r>
+        <w:t>=</w:t>
+      </w:r>
+      <w:proofErr w:type="spellStart"/>
+      <w:r>
+        <w:t>expense_type</w:t>
+      </w:r>
+      <w:proofErr w:type="spellEnd"/>
+      <w:r>
+        <w:t>,</w:t>
+      </w:r>
+    </w:p>
+    <w:p>
+      <w:pPr>
+        <w:pStyle w:val="Coding"/>
+      </w:pPr>
+      <w:r>
+        <w:t xml:space="preserve">            </w:t>
+      </w:r>
+      <w:proofErr w:type="spellStart"/>
+      <w:r>
+        <w:t>current_balance</w:t>
+      </w:r>
+      <w:proofErr w:type="spellEnd"/>
+      <w:r>
+        <w:t>=</w:t>
+      </w:r>
+      <w:proofErr w:type="spellStart"/>
+      <w:r>
+        <w:t>current_balance</w:t>
+      </w:r>
+      <w:proofErr w:type="spellEnd"/>
+      <w:r>
+        <w:t>,</w:t>
+      </w:r>
+    </w:p>
+    <w:p>
+      <w:pPr>
+        <w:pStyle w:val="Coding"/>
+      </w:pPr>
+      <w:r>
+        <w:t xml:space="preserve">            description=description</w:t>
+      </w:r>
+    </w:p>
+    <w:p>
+      <w:pPr>
+        <w:pStyle w:val="Coding"/>
+      </w:pPr>
+      <w:r>
+        <w:t xml:space="preserve">        )</w:t>
+      </w:r>
+    </w:p>
+    <w:p>
+      <w:pPr>
+        <w:pStyle w:val="Coding"/>
+      </w:pPr>
+    </w:p>
+    <w:p>
+      <w:pPr>
+        <w:pStyle w:val="Coding"/>
+      </w:pPr>
+      <w:r>
+        <w:t xml:space="preserve">        </w:t>
+      </w:r>
+      <w:proofErr w:type="spellStart"/>
+      <w:r>
+        <w:t>current_</w:t>
+      </w:r>
+      <w:proofErr w:type="gramStart"/>
+      <w:r>
+        <w:t>balance.current</w:t>
+      </w:r>
+      <w:proofErr w:type="gramEnd"/>
+      <w:r>
+        <w:t>_balance</w:t>
+      </w:r>
+      <w:proofErr w:type="spellEnd"/>
+      <w:r>
+        <w:t xml:space="preserve"> += float(</w:t>
+      </w:r>
+      <w:proofErr w:type="spellStart"/>
+      <w:r>
+        <w:t>tracking_</w:t>
+      </w:r>
+      <w:proofErr w:type="gramStart"/>
+      <w:r>
+        <w:t>history.amount</w:t>
+      </w:r>
+      <w:proofErr w:type="spellEnd"/>
+      <w:proofErr w:type="gramEnd"/>
+      <w:r>
+        <w:t>)</w:t>
+      </w:r>
+    </w:p>
+    <w:p>
+      <w:pPr>
+        <w:pStyle w:val="Coding"/>
+      </w:pPr>
+      <w:r>
+        <w:t xml:space="preserve">        </w:t>
+      </w:r>
+      <w:proofErr w:type="spellStart"/>
+      <w:r>
+        <w:t>current_</w:t>
+      </w:r>
+      <w:proofErr w:type="gramStart"/>
+      <w:r>
+        <w:t>balance.save</w:t>
+      </w:r>
+      <w:proofErr w:type="spellEnd"/>
+      <w:proofErr w:type="gramEnd"/>
+      <w:r>
+        <w:t>()</w:t>
+      </w:r>
+    </w:p>
+    <w:p>
+      <w:pPr>
+        <w:pStyle w:val="Coding"/>
+      </w:pPr>
+    </w:p>
+    <w:p>
+      <w:pPr>
+        <w:pStyle w:val="Coding"/>
+      </w:pPr>
+      <w:r>
+        <w:t xml:space="preserve">        </w:t>
+      </w:r>
+      <w:proofErr w:type="gramStart"/>
+      <w:r>
+        <w:t>print(</w:t>
+      </w:r>
+      <w:proofErr w:type="gramEnd"/>
+      <w:r>
+        <w:t>description, amount)</w:t>
+      </w:r>
+    </w:p>
+    <w:p>
+      <w:pPr>
+        <w:pStyle w:val="Coding"/>
+      </w:pPr>
+      <w:r>
+        <w:t xml:space="preserve">        return </w:t>
+      </w:r>
+      <w:proofErr w:type="gramStart"/>
+      <w:r>
+        <w:t>redirect(</w:t>
+      </w:r>
+      <w:proofErr w:type="gramEnd"/>
+      <w:r>
+        <w:t>'/')</w:t>
+      </w:r>
+    </w:p>
+    <w:p>
+      <w:pPr>
+        <w:pStyle w:val="Coding"/>
+      </w:pPr>
+    </w:p>
+    <w:p>
+      <w:pPr>
+        <w:pStyle w:val="Coding"/>
+      </w:pPr>
+      <w:r>
+        <w:t xml:space="preserve">    return </w:t>
+      </w:r>
+      <w:proofErr w:type="gramStart"/>
+      <w:r>
+        <w:t>render(</w:t>
+      </w:r>
+      <w:proofErr w:type="gramEnd"/>
+      <w:r>
+        <w:t>request, 'index.html')</w:t>
+      </w:r>
+    </w:p>
+    <w:p>
+      <w:r>
+        <w:pict w14:anchorId="548F82DC">
+          <v:rect id="_x0000_i1116" style="width:0;height:1.5pt" o:hralign="center" o:hrstd="t" o:hr="t" fillcolor="#a0a0a0" stroked="f"/>
+        </w:pict>
+      </w:r>
+    </w:p>
+    <w:p>
+      <w:pPr>
+        <w:rPr>
+          <w:rFonts w:ascii="Segoe UI Emoji" w:hAnsi="Segoe UI Emoji" w:cs="Segoe UI Emoji"/>
+          <w:b/>
+          <w:bCs/>
+        </w:rPr>
+      </w:pPr>
+    </w:p>
+    <w:p>
+      <w:pPr>
+        <w:rPr>
+          <w:b/>
+          <w:bCs/>
+        </w:rPr>
+      </w:pPr>
+      <w:r>
+        <w:rPr>
+          <w:rFonts w:ascii="Segoe UI Emoji" w:hAnsi="Segoe UI Emoji" w:cs="Segoe UI Emoji"/>
+          <w:b/>
+          <w:bCs/>
+        </w:rPr>
+        <w:lastRenderedPageBreak/>
+        <w:t>🖥️</w:t>
+      </w:r>
+      <w:r>
+        <w:rPr>
+          <w:b/>
+          <w:bCs/>
+        </w:rPr>
+        <w:t xml:space="preserve"> Output in Terminal (Example)</w:t>
+      </w:r>
+    </w:p>
+    <w:p>
+      <w:r>
+        <w:t>Groceries -100.0</w:t>
+      </w:r>
+    </w:p>
+    <w:p>
+      <w:r>
+        <w:t>Bonus 2500.0</w:t>
+      </w:r>
+    </w:p>
+    <w:p>
+      <w:r>
+        <w:t>This output confirms that the form data has been successfully processed and saved.</w:t>
+      </w:r>
+    </w:p>
+    <w:p>
+      <w:r>
+        <w:pict w14:anchorId="0DFAC28B">
+          <v:rect id="_x0000_i1185" style="width:0;height:1.5pt" o:hralign="center" o:hrstd="t" o:hr="t" fillcolor="#a0a0a0" stroked="f"/>
+        </w:pict>
+      </w:r>
+    </w:p>
+    <w:p>
+      <w:pPr>
+        <w:rPr>
+          <w:b/>
+          <w:bCs/>
+        </w:rPr>
+      </w:pPr>
+      <w:r>
+        <w:rPr>
+          <w:rFonts w:ascii="Segoe UI Emoji" w:hAnsi="Segoe UI Emoji" w:cs="Segoe UI Emoji"/>
+          <w:b/>
+          <w:bCs/>
+        </w:rPr>
+        <w:t>🧾</w:t>
+      </w:r>
+      <w:r>
+        <w:rPr>
+          <w:b/>
+          <w:bCs/>
+        </w:rPr>
+        <w:t xml:space="preserve"> Django Expense Tracker - Form Logic &amp; UI Display</w:t>
+      </w:r>
+    </w:p>
+    <w:p>
+      <w:r>
+        <w:pict w14:anchorId="6805FB14">
+          <v:rect id="_x0000_i1186" style="width:0;height:1.5pt" o:hralign="center" o:hrstd="t" o:hr="t" fillcolor="#a0a0a0" stroked="f"/>
+        </w:pict>
+      </w:r>
+    </w:p>
+    <w:p>
+      <w:pPr>
+        <w:rPr>
+          <w:b/>
+          <w:bCs/>
+        </w:rPr>
+      </w:pPr>
+      <w:r>
+        <w:rPr>
+          <w:rFonts w:ascii="Segoe UI Emoji" w:hAnsi="Segoe UI Emoji" w:cs="Segoe UI Emoji"/>
+          <w:b/>
+          <w:bCs/>
+        </w:rPr>
+        <w:t>📌</w:t>
+      </w:r>
+      <w:r>
+        <w:rPr>
+          <w:b/>
+          <w:bCs/>
+        </w:rPr>
+        <w:t xml:space="preserve"> Objective:</w:t>
+      </w:r>
+    </w:p>
+    <w:p>
+      <w:r>
+        <w:t>Build an Expense Tracker in Django that can:</w:t>
+      </w:r>
+    </w:p>
+    <w:p>
+      <w:pPr>
+        <w:numPr>
+          <w:ilvl w:val="0"/>
+          <w:numId w:val="10"/>
+        </w:numPr>
+      </w:pPr>
+      <w:r>
+        <w:t>Add new transactions (Credit/Debit)</w:t>
+      </w:r>
+    </w:p>
+    <w:p>
+      <w:pPr>
+        <w:numPr>
+          <w:ilvl w:val="0"/>
+          <w:numId w:val="10"/>
+        </w:numPr>
+      </w:pPr>
+      <w:r>
+        <w:t>Display current balance, income, and expenses</w:t>
+      </w:r>
+    </w:p>
+    <w:p>
+      <w:pPr>
+        <w:numPr>
+          <w:ilvl w:val="0"/>
+          <w:numId w:val="10"/>
+        </w:numPr>
+      </w:pPr>
+      <w:r>
+        <w:t>Show transaction history</w:t>
+      </w:r>
+    </w:p>
+    <w:p>
+      <w:pPr>
+        <w:numPr>
+          <w:ilvl w:val="0"/>
+          <w:numId w:val="10"/>
+        </w:numPr>
+      </w:pPr>
+      <w:r>
+        <w:t>Delete transactions</w:t>
+      </w:r>
+    </w:p>
+    <w:p>
+      <w:r>
+        <w:pict w14:anchorId="487E0B07">
+          <v:rect id="_x0000_i1187" style="width:0;height:1.5pt" o:hralign="center" o:hrstd="t" o:hr="t" fillcolor="#a0a0a0" stroked="f"/>
+        </w:pict>
+      </w:r>
+    </w:p>
+    <w:p>
+      <w:pPr>
+        <w:rPr>
+          <w:b/>
+          <w:bCs/>
+        </w:rPr>
+      </w:pPr>
+      <w:r>
+        <w:rPr>
+          <w:rFonts w:ascii="Segoe UI Emoji" w:hAnsi="Segoe UI Emoji" w:cs="Segoe UI Emoji"/>
+          <w:b/>
+          <w:bCs/>
+        </w:rPr>
+        <w:t>🏗️</w:t>
+      </w:r>
+      <w:r>
+        <w:rPr>
+          <w:b/>
+          <w:bCs/>
+        </w:rPr>
+        <w:t xml:space="preserve"> Step 1: Handle Transaction Form Submission</w:t>
+      </w:r>
+    </w:p>
+    <w:p>
+      <w:pPr>
+        <w:rPr>
+          <w:b/>
+          <w:bCs/>
+        </w:rPr>
+      </w:pPr>
+      <w:r>
+        <w:rPr>
+          <w:rFonts w:ascii="Segoe UI Emoji" w:hAnsi="Segoe UI Emoji" w:cs="Segoe UI Emoji"/>
+          <w:b/>
+          <w:bCs/>
+        </w:rPr>
+        <w:t>🔧</w:t>
+      </w:r>
+      <w:r>
+        <w:rPr>
+          <w:b/>
+          <w:bCs/>
+        </w:rPr>
+        <w:t xml:space="preserve"> Logic in views.py</w:t>
+      </w:r>
+    </w:p>
+    <w:p>
+      <w:pPr>
+        <w:pStyle w:val="Coding"/>
+      </w:pPr>
+      <w:r>
+        <w:t xml:space="preserve">from </w:t>
+      </w:r>
+      <w:proofErr w:type="spellStart"/>
+      <w:proofErr w:type="gramStart"/>
+      <w:r>
+        <w:t>django.shortcuts</w:t>
+      </w:r>
+      <w:proofErr w:type="spellEnd"/>
+      <w:proofErr w:type="gramEnd"/>
+      <w:r>
+        <w:t xml:space="preserve"> import render, redirect</w:t>
+      </w:r>
+    </w:p>
+    <w:p>
+      <w:pPr>
+        <w:pStyle w:val="Coding"/>
+      </w:pPr>
+      <w:r>
+        <w:t xml:space="preserve">from </w:t>
+      </w:r>
+      <w:proofErr w:type="spellStart"/>
+      <w:proofErr w:type="gramStart"/>
+      <w:r>
+        <w:t>django.contrib</w:t>
+      </w:r>
+      <w:proofErr w:type="spellEnd"/>
+      <w:proofErr w:type="gramEnd"/>
+      <w:r>
+        <w:t xml:space="preserve"> import messages</w:t>
+      </w:r>
+    </w:p>
+    <w:p>
+      <w:pPr>
+        <w:pStyle w:val="Coding"/>
+      </w:pPr>
+      <w:proofErr w:type="gramStart"/>
+      <w:r>
+        <w:t>from .models</w:t>
+      </w:r>
+      <w:proofErr w:type="gramEnd"/>
+      <w:r>
+        <w:t xml:space="preserve"> import </w:t>
+      </w:r>
+      <w:proofErr w:type="spellStart"/>
+      <w:r>
+        <w:t>CurrentBalance</w:t>
+      </w:r>
+      <w:proofErr w:type="spellEnd"/>
+      <w:r>
+        <w:t xml:space="preserve">, </w:t>
+      </w:r>
+      <w:proofErr w:type="spellStart"/>
+      <w:r>
+        <w:t>TrackingHistory</w:t>
+      </w:r>
+      <w:proofErr w:type="spellEnd"/>
+    </w:p>
+    <w:p>
+      <w:pPr>
+        <w:pStyle w:val="Coding"/>
+      </w:pPr>
+    </w:p>
+    <w:p>
+      <w:pPr>
+        <w:pStyle w:val="Coding"/>
+      </w:pPr>
+      <w:r>
+        <w:t>def index(request):</w:t>
+      </w:r>
+    </w:p>
+    <w:p>
+      <w:pPr>
+        <w:pStyle w:val="Coding"/>
+      </w:pPr>
+      <w:r>
+        <w:t xml:space="preserve">    if </w:t>
+      </w:r>
+      <w:proofErr w:type="spellStart"/>
+      <w:proofErr w:type="gramStart"/>
+      <w:r>
+        <w:t>request.method</w:t>
+      </w:r>
+      <w:proofErr w:type="spellEnd"/>
+      <w:proofErr w:type="gramEnd"/>
+      <w:r>
+        <w:t xml:space="preserve"> == "POST":</w:t>
+      </w:r>
+    </w:p>
+    <w:p>
+      <w:pPr>
+        <w:pStyle w:val="Coding"/>
+      </w:pPr>
+      <w:r>
+        <w:t xml:space="preserve">        description = </w:t>
+      </w:r>
+      <w:proofErr w:type="spellStart"/>
+      <w:r>
+        <w:t>request.POST.get</w:t>
+      </w:r>
+      <w:proofErr w:type="spellEnd"/>
+      <w:r>
+        <w:t>('description')</w:t>
+      </w:r>
+    </w:p>
+    <w:p>
+      <w:pPr>
+        <w:pStyle w:val="Coding"/>
+      </w:pPr>
+      <w:r>
+        <w:t xml:space="preserve">        amount = </w:t>
+      </w:r>
+      <w:proofErr w:type="spellStart"/>
+      <w:r>
+        <w:t>request.POST.get</w:t>
+      </w:r>
+      <w:proofErr w:type="spellEnd"/>
+      <w:r>
+        <w:t>('amount')</w:t>
+      </w:r>
+    </w:p>
+    <w:p>
+      <w:pPr>
+        <w:pStyle w:val="Coding"/>
+      </w:pPr>
+    </w:p>
+    <w:p>
+      <w:pPr>
+        <w:pStyle w:val="Coding"/>
+      </w:pPr>
+      <w:r>
+        <w:t xml:space="preserve">        </w:t>
+      </w:r>
+      <w:proofErr w:type="spellStart"/>
+      <w:r>
+        <w:t>current_balance</w:t>
+      </w:r>
+      <w:proofErr w:type="spellEnd"/>
+      <w:r>
+        <w:t xml:space="preserve">, _ = </w:t>
+      </w:r>
+      <w:proofErr w:type="spellStart"/>
+      <w:r>
+        <w:t>CurrentBalance.objects.get_or_create</w:t>
+      </w:r>
+      <w:proofErr w:type="spellEnd"/>
+      <w:r>
+        <w:t>(id=1)</w:t>
+      </w:r>
+    </w:p>
+    <w:p>
+      <w:pPr>
+        <w:pStyle w:val="Coding"/>
+      </w:pPr>
+      <w:r>
+        <w:t xml:space="preserve">        </w:t>
+      </w:r>
+    </w:p>
+    <w:p>
+      <w:pPr>
+        <w:pStyle w:val="Coding"/>
+      </w:pPr>
+      <w:r>
+        <w:t xml:space="preserve">        </w:t>
+      </w:r>
+      <w:proofErr w:type="spellStart"/>
+      <w:r>
+        <w:t>expense_type</w:t>
+      </w:r>
+      <w:proofErr w:type="spellEnd"/>
+      <w:r>
+        <w:t xml:space="preserve"> = "CREDIT"</w:t>
+      </w:r>
+    </w:p>
+    <w:p>
+      <w:pPr>
+        <w:pStyle w:val="Coding"/>
+      </w:pPr>
+      <w:r>
+        <w:t xml:space="preserve">        if float(amount) &lt; 0:</w:t>
+      </w:r>
+    </w:p>
+    <w:p>
+      <w:pPr>
+        <w:pStyle w:val="Coding"/>
+      </w:pPr>
+      <w:r>
+        <w:t xml:space="preserve">            </w:t>
+      </w:r>
+      <w:proofErr w:type="spellStart"/>
+      <w:r>
+        <w:t>expense_type</w:t>
+      </w:r>
+      <w:proofErr w:type="spellEnd"/>
+      <w:r>
+        <w:t xml:space="preserve"> = "DEBIT"</w:t>
+      </w:r>
+    </w:p>
+    <w:p>
+      <w:pPr>
+        <w:pStyle w:val="Coding"/>
+      </w:pPr>
+      <w:r>
+        <w:lastRenderedPageBreak/>
+        <w:t xml:space="preserve">        </w:t>
+      </w:r>
+    </w:p>
+    <w:p>
+      <w:pPr>
+        <w:pStyle w:val="Coding"/>
+      </w:pPr>
+      <w:r>
+        <w:t xml:space="preserve">        if float(amount) == 0:</w:t>
+      </w:r>
+    </w:p>
+    <w:p>
+      <w:pPr>
+        <w:pStyle w:val="Coding"/>
+      </w:pPr>
+      <w:r>
+        <w:t xml:space="preserve">            </w:t>
+      </w:r>
+      <w:proofErr w:type="spellStart"/>
+      <w:proofErr w:type="gramStart"/>
+      <w:r>
+        <w:t>messages.success</w:t>
+      </w:r>
+      <w:proofErr w:type="spellEnd"/>
+      <w:proofErr w:type="gramEnd"/>
+      <w:r>
+        <w:t xml:space="preserve">(request, "Amount cannot be zero") </w:t>
+      </w:r>
+    </w:p>
+    <w:p>
+      <w:pPr>
+        <w:pStyle w:val="Coding"/>
+      </w:pPr>
+      <w:r>
+        <w:t xml:space="preserve">            return </w:t>
+      </w:r>
+      <w:proofErr w:type="gramStart"/>
+      <w:r>
+        <w:t>redirect(</w:t>
+      </w:r>
+      <w:proofErr w:type="gramEnd"/>
+      <w:r>
+        <w:t>'/')</w:t>
+      </w:r>
+    </w:p>
+    <w:p>
+      <w:pPr>
+        <w:pStyle w:val="Coding"/>
+      </w:pPr>
+    </w:p>
+    <w:p>
+      <w:pPr>
+        <w:pStyle w:val="Coding"/>
+      </w:pPr>
+      <w:r>
+        <w:t xml:space="preserve">        </w:t>
+      </w:r>
+      <w:proofErr w:type="spellStart"/>
+      <w:r>
+        <w:t>tracking_history</w:t>
+      </w:r>
+      <w:proofErr w:type="spellEnd"/>
+      <w:r>
+        <w:t xml:space="preserve"> = </w:t>
+      </w:r>
+      <w:proofErr w:type="spellStart"/>
+      <w:proofErr w:type="gramStart"/>
+      <w:r>
+        <w:t>TrackingHistory.objects.create</w:t>
+      </w:r>
+      <w:proofErr w:type="spellEnd"/>
+      <w:proofErr w:type="gramEnd"/>
+      <w:r>
+        <w:t>(</w:t>
+      </w:r>
+    </w:p>
+    <w:p>
+      <w:pPr>
+        <w:pStyle w:val="Coding"/>
+      </w:pPr>
+      <w:r>
+        <w:t xml:space="preserve">            amount=amount,</w:t>
+      </w:r>
+    </w:p>
+    <w:p>
+      <w:pPr>
+        <w:pStyle w:val="Coding"/>
+      </w:pPr>
+      <w:r>
+        <w:t xml:space="preserve">            </w:t>
+      </w:r>
+      <w:proofErr w:type="spellStart"/>
+      <w:r>
+        <w:t>expense_type</w:t>
+      </w:r>
+      <w:proofErr w:type="spellEnd"/>
+      <w:r>
+        <w:t>=</w:t>
+      </w:r>
+      <w:proofErr w:type="spellStart"/>
+      <w:r>
+        <w:t>expense_type</w:t>
+      </w:r>
+      <w:proofErr w:type="spellEnd"/>
+      <w:r>
+        <w:t>,</w:t>
+      </w:r>
+    </w:p>
+    <w:p>
+      <w:pPr>
+        <w:pStyle w:val="Coding"/>
+      </w:pPr>
+      <w:r>
+        <w:t xml:space="preserve">            </w:t>
+      </w:r>
+      <w:proofErr w:type="spellStart"/>
+      <w:r>
+        <w:t>current_balance</w:t>
+      </w:r>
+      <w:proofErr w:type="spellEnd"/>
+      <w:r>
+        <w:t>=</w:t>
+      </w:r>
+      <w:proofErr w:type="spellStart"/>
+      <w:r>
+        <w:t>current_balance</w:t>
+      </w:r>
+      <w:proofErr w:type="spellEnd"/>
+      <w:r>
+        <w:t>,</w:t>
+      </w:r>
+    </w:p>
+    <w:p>
+      <w:pPr>
+        <w:pStyle w:val="Coding"/>
+      </w:pPr>
+      <w:r>
+        <w:t xml:space="preserve">            description=description</w:t>
+      </w:r>
+    </w:p>
+    <w:p>
+      <w:pPr>
+        <w:pStyle w:val="Coding"/>
+      </w:pPr>
+      <w:r>
+        <w:t xml:space="preserve">        )</w:t>
+      </w:r>
+    </w:p>
+    <w:p>
+      <w:pPr>
+        <w:pStyle w:val="Coding"/>
+      </w:pPr>
+      <w:r>
+        <w:t xml:space="preserve">        </w:t>
+      </w:r>
+      <w:proofErr w:type="spellStart"/>
+      <w:r>
+        <w:t>current_</w:t>
+      </w:r>
+      <w:proofErr w:type="gramStart"/>
+      <w:r>
+        <w:t>balance.current</w:t>
+      </w:r>
+      <w:proofErr w:type="gramEnd"/>
+      <w:r>
+        <w:t>_balance</w:t>
+      </w:r>
+      <w:proofErr w:type="spellEnd"/>
+      <w:r>
+        <w:t xml:space="preserve"> += float(</w:t>
+      </w:r>
+      <w:proofErr w:type="spellStart"/>
+      <w:r>
+        <w:t>tracking_</w:t>
+      </w:r>
+      <w:proofErr w:type="gramStart"/>
+      <w:r>
+        <w:t>history.amount</w:t>
+      </w:r>
+      <w:proofErr w:type="spellEnd"/>
+      <w:proofErr w:type="gramEnd"/>
+      <w:r>
+        <w:t>)</w:t>
+      </w:r>
+    </w:p>
+    <w:p>
+      <w:pPr>
+        <w:pStyle w:val="Coding"/>
+      </w:pPr>
+      <w:r>
+        <w:t xml:space="preserve">        </w:t>
+      </w:r>
+      <w:proofErr w:type="spellStart"/>
+      <w:r>
+        <w:t>current_</w:t>
+      </w:r>
+      <w:proofErr w:type="gramStart"/>
+      <w:r>
+        <w:t>balance.save</w:t>
+      </w:r>
+      <w:proofErr w:type="spellEnd"/>
+      <w:proofErr w:type="gramEnd"/>
+      <w:r>
+        <w:t>()</w:t>
+      </w:r>
+    </w:p>
+    <w:p>
+      <w:pPr>
+        <w:pStyle w:val="Coding"/>
+      </w:pPr>
+      <w:r>
+        <w:t xml:space="preserve">        return </w:t>
+      </w:r>
+      <w:proofErr w:type="gramStart"/>
+      <w:r>
+        <w:t>redirect(</w:t>
+      </w:r>
+      <w:proofErr w:type="gramEnd"/>
+      <w:r>
+        <w:t>'/')</w:t>
+      </w:r>
+    </w:p>
+    <w:p>
+      <w:pPr>
+        <w:pStyle w:val="Coding"/>
+      </w:pPr>
+    </w:p>
+    <w:p>
+      <w:pPr>
+        <w:pStyle w:val="Coding"/>
+      </w:pPr>
+      <w:r>
+        <w:t xml:space="preserve">    </w:t>
+      </w:r>
+      <w:proofErr w:type="spellStart"/>
+      <w:r>
+        <w:t>current_balance</w:t>
+      </w:r>
+      <w:proofErr w:type="spellEnd"/>
+      <w:r>
+        <w:t xml:space="preserve">, _ = </w:t>
+      </w:r>
+      <w:proofErr w:type="spellStart"/>
+      <w:r>
+        <w:t>CurrentBalance.objects.get_or_create</w:t>
+      </w:r>
+      <w:proofErr w:type="spellEnd"/>
+      <w:r>
+        <w:t>(id=1)</w:t>
+      </w:r>
+    </w:p>
+    <w:p>
+      <w:pPr>
+        <w:pStyle w:val="Coding"/>
+      </w:pPr>
+      <w:r>
+        <w:t xml:space="preserve">    income = 0</w:t>
+      </w:r>
+    </w:p>
+    <w:p>
+      <w:pPr>
+        <w:pStyle w:val="Coding"/>
+      </w:pPr>
+      <w:r>
+        <w:t xml:space="preserve">    expense = 0</w:t>
+      </w:r>
+    </w:p>
+    <w:p>
+      <w:pPr>
+        <w:pStyle w:val="Coding"/>
+      </w:pPr>
+    </w:p>
+    <w:p>
+      <w:pPr>
+        <w:pStyle w:val="Coding"/>
+      </w:pPr>
+      <w:r>
+        <w:t xml:space="preserve">    for </w:t>
+      </w:r>
+      <w:proofErr w:type="spellStart"/>
+      <w:r>
+        <w:t>tracking_history</w:t>
+      </w:r>
+      <w:proofErr w:type="spellEnd"/>
+      <w:r>
+        <w:t xml:space="preserve"> in </w:t>
+      </w:r>
+      <w:proofErr w:type="spellStart"/>
+      <w:proofErr w:type="gramStart"/>
+      <w:r>
+        <w:t>TrackingHistory.objects.all</w:t>
+      </w:r>
+      <w:proofErr w:type="spellEnd"/>
+      <w:r>
+        <w:t>(</w:t>
+      </w:r>
+      <w:proofErr w:type="gramEnd"/>
+      <w:r>
+        <w:t>):</w:t>
+      </w:r>
+    </w:p>
+    <w:p>
+      <w:pPr>
+        <w:pStyle w:val="Coding"/>
+      </w:pPr>
+      <w:r>
+        <w:t xml:space="preserve">        if </w:t>
+      </w:r>
+      <w:proofErr w:type="spellStart"/>
+      <w:r>
+        <w:t>tracking_</w:t>
+      </w:r>
+      <w:proofErr w:type="gramStart"/>
+      <w:r>
+        <w:t>history.expense</w:t>
+      </w:r>
+      <w:proofErr w:type="gramEnd"/>
+      <w:r>
+        <w:t>_type</w:t>
+      </w:r>
+      <w:proofErr w:type="spellEnd"/>
+      <w:r>
+        <w:t xml:space="preserve"> == "CREDIT":</w:t>
+      </w:r>
+    </w:p>
+    <w:p>
+      <w:pPr>
+        <w:pStyle w:val="Coding"/>
+      </w:pPr>
+      <w:r>
+        <w:t xml:space="preserve">            income += </w:t>
+      </w:r>
+      <w:proofErr w:type="spellStart"/>
+      <w:r>
+        <w:t>tracking_</w:t>
+      </w:r>
+      <w:proofErr w:type="gramStart"/>
+      <w:r>
+        <w:t>history.amount</w:t>
+      </w:r>
+      <w:proofErr w:type="spellEnd"/>
+      <w:proofErr w:type="gramEnd"/>
+    </w:p>
+    <w:p>
+      <w:pPr>
+        <w:pStyle w:val="Coding"/>
+      </w:pPr>
+      <w:r>
+        <w:t xml:space="preserve">        else:</w:t>
+      </w:r>
+    </w:p>
+    <w:p>
+      <w:pPr>
+        <w:pStyle w:val="Coding"/>
+      </w:pPr>
+      <w:r>
+        <w:t xml:space="preserve">            expense += </w:t>
+      </w:r>
+      <w:proofErr w:type="spellStart"/>
+      <w:r>
+        <w:t>tracking_</w:t>
+      </w:r>
+      <w:proofErr w:type="gramStart"/>
+      <w:r>
+        <w:t>history.amount</w:t>
+      </w:r>
+      <w:proofErr w:type="spellEnd"/>
+      <w:proofErr w:type="gramEnd"/>
+    </w:p>
+    <w:p>
+      <w:pPr>
+        <w:pStyle w:val="Coding"/>
+      </w:pPr>
+    </w:p>
+    <w:p>
+      <w:pPr>
+        <w:pStyle w:val="Coding"/>
+      </w:pPr>
+      <w:r>
+        <w:t xml:space="preserve">    context = {</w:t>
+      </w:r>
+    </w:p>
+    <w:p>
+      <w:pPr>
+        <w:pStyle w:val="Coding"/>
+      </w:pPr>
+      <w:r>
+        <w:t xml:space="preserve">        'income': income,</w:t>
+      </w:r>
+    </w:p>
+    <w:p>
+      <w:pPr>
+        <w:pStyle w:val="Coding"/>
+      </w:pPr>
+      <w:r>
+        <w:t xml:space="preserve">        'expense': expense,</w:t>
+      </w:r>
+    </w:p>
+    <w:p>
+      <w:pPr>
+        <w:pStyle w:val="Coding"/>
+      </w:pPr>
+      <w:r>
+        <w:t xml:space="preserve">        'transactions': </w:t>
+      </w:r>
+      <w:proofErr w:type="spellStart"/>
+      <w:proofErr w:type="gramStart"/>
+      <w:r>
+        <w:t>TrackingHistory.objects.all</w:t>
+      </w:r>
+      <w:proofErr w:type="spellEnd"/>
+      <w:r>
+        <w:t>(</w:t>
+      </w:r>
+      <w:proofErr w:type="gramEnd"/>
+      <w:r>
+        <w:t>),</w:t>
+      </w:r>
+    </w:p>
+    <w:p>
+      <w:pPr>
+        <w:pStyle w:val="Coding"/>
+      </w:pPr>
+      <w:r>
+        <w:t xml:space="preserve">        '</w:t>
+      </w:r>
+      <w:proofErr w:type="spellStart"/>
+      <w:proofErr w:type="gramStart"/>
+      <w:r>
+        <w:t>current</w:t>
+      </w:r>
+      <w:proofErr w:type="gramEnd"/>
+      <w:r>
+        <w:t>_balance</w:t>
+      </w:r>
+      <w:proofErr w:type="spellEnd"/>
+      <w:r>
+        <w:t xml:space="preserve">': </w:t>
+      </w:r>
+      <w:proofErr w:type="spellStart"/>
+      <w:r>
+        <w:t>current_balance</w:t>
+      </w:r>
+      <w:proofErr w:type="spellEnd"/>
+    </w:p>
+    <w:p>
+      <w:pPr>
+        <w:pStyle w:val="Coding"/>
+      </w:pPr>
+      <w:r>
+        <w:t xml:space="preserve">    }</w:t>
+      </w:r>
+    </w:p>
+    <w:p>
+      <w:pPr>
+        <w:pStyle w:val="Coding"/>
+      </w:pPr>
+    </w:p>
+    <w:p>
+      <w:pPr>
+        <w:pStyle w:val="Coding"/>
+      </w:pPr>
+      <w:r>
+        <w:t xml:space="preserve">    return </w:t>
+      </w:r>
+      <w:proofErr w:type="gramStart"/>
+      <w:r>
+        <w:t>render(</w:t>
+      </w:r>
+      <w:proofErr w:type="gramEnd"/>
+      <w:r>
+        <w:t>request, 'index.html', context)</w:t>
+      </w:r>
+    </w:p>
+    <w:p>
+      <w:r>
+        <w:pict w14:anchorId="2679E070">
+          <v:rect id="_x0000_i1188" style="width:0;height:1.5pt" o:hralign="center" o:hrstd="t" o:hr="t" fillcolor="#a0a0a0" stroked="f"/>
+        </w:pict>
+      </w:r>
+    </w:p>
+    <w:p>
+      <w:pPr>
+        <w:rPr>
+          <w:b/>
+          <w:bCs/>
+        </w:rPr>
+      </w:pPr>
+      <w:r>
+        <w:rPr>
+          <w:rFonts w:ascii="Segoe UI Emoji" w:hAnsi="Segoe UI Emoji" w:cs="Segoe UI Emoji"/>
+          <w:b/>
+          <w:bCs/>
+        </w:rPr>
+        <w:t>🖼️</w:t>
+      </w:r>
+      <w:r>
+        <w:rPr>
+          <w:b/>
+          <w:bCs/>
+        </w:rPr>
+        <w:t xml:space="preserve"> Step 2: Update the HTML Template (index.html)</w:t>
+      </w:r>
+    </w:p>
+    <w:p>
+      <w:pPr>
+        <w:rPr>
+          <w:b/>
+          <w:bCs/>
+        </w:rPr>
+      </w:pPr>
+      <w:r>
+        <w:rPr>
+          <w:rFonts w:ascii="Segoe UI Emoji" w:hAnsi="Segoe UI Emoji" w:cs="Segoe UI Emoji"/>
+          <w:b/>
+          <w:bCs/>
+        </w:rPr>
+        <w:t>✅</w:t>
+      </w:r>
+      <w:r>
+        <w:rPr>
+          <w:b/>
+          <w:bCs/>
+        </w:rPr>
+        <w:t xml:space="preserve"> Add Transaction Form + Display History</w:t>
+      </w:r>
+    </w:p>
+    <w:p>
+      <w:pPr>
+        <w:pStyle w:val="Coding"/>
+      </w:pPr>
+      <w:proofErr w:type="gramStart"/>
+      <w:r>
+        <w:t>&lt;!--</w:t>
+      </w:r>
+      <w:proofErr w:type="gramEnd"/>
+      <w:r>
+        <w:t xml:space="preserve"> index.html --&gt;</w:t>
+      </w:r>
+    </w:p>
+    <w:p>
+      <w:pPr>
+        <w:pStyle w:val="Coding"/>
+      </w:pPr>
+      <w:r>
+        <w:t>&lt;h1&gt;Expense Tracker&lt;/h1&gt;</w:t>
+      </w:r>
+    </w:p>
+    <w:p>
+      <w:pPr>
+        <w:pStyle w:val="Coding"/>
+      </w:pPr>
+    </w:p>
+    <w:p>
+      <w:pPr>
+        <w:pStyle w:val="Coding"/>
+      </w:pPr>
+      <w:r>
+        <w:t>&lt;div class="balance-container"&gt;</w:t>
+      </w:r>
+    </w:p>
+    <w:p>
+      <w:pPr>
+        <w:pStyle w:val="Coding"/>
+      </w:pPr>
+      <w:r>
+        <w:t xml:space="preserve">    &lt;h2&gt;Your Balance&lt;/h2&gt;</w:t>
+      </w:r>
+    </w:p>
+    <w:p>
+      <w:pPr>
+        <w:pStyle w:val="Coding"/>
+      </w:pPr>
+      <w:r>
+        <w:t xml:space="preserve">    &lt;h2&gt;$</w:t>
+      </w:r>
+      <w:proofErr w:type="gramStart"/>
+      <w:r>
+        <w:t xml:space="preserve">{{ </w:t>
+      </w:r>
+      <w:proofErr w:type="spellStart"/>
+      <w:r>
+        <w:t>current</w:t>
+      </w:r>
+      <w:proofErr w:type="gramEnd"/>
+      <w:r>
+        <w:t>_</w:t>
+      </w:r>
+      <w:proofErr w:type="gramStart"/>
+      <w:r>
+        <w:t>balance.current</w:t>
+      </w:r>
+      <w:proofErr w:type="gramEnd"/>
+      <w:r>
+        <w:t>_</w:t>
+      </w:r>
+      <w:proofErr w:type="gramStart"/>
+      <w:r>
+        <w:t>balance</w:t>
+      </w:r>
+      <w:proofErr w:type="spellEnd"/>
+      <w:r>
+        <w:t xml:space="preserve"> }}&lt;</w:t>
+      </w:r>
+      <w:proofErr w:type="gramEnd"/>
+      <w:r>
+        <w:t>/h2&gt;</w:t>
+      </w:r>
+    </w:p>
+    <w:p>
+      <w:pPr>
+        <w:pStyle w:val="Coding"/>
+      </w:pPr>
+      <w:r>
+        <w:t>&lt;/div&gt;</w:t>
+      </w:r>
+    </w:p>
+    <w:p>
+      <w:pPr>
+        <w:pStyle w:val="Coding"/>
+      </w:pPr>
+    </w:p>
+    <w:p>
+      <w:pPr>
+        <w:pStyle w:val="Coding"/>
+      </w:pPr>
+      <w:r>
+        <w:t>&lt;div class="</w:t>
+      </w:r>
+      <w:proofErr w:type="spellStart"/>
+      <w:r>
+        <w:t>inc</w:t>
+      </w:r>
+      <w:proofErr w:type="spellEnd"/>
+      <w:r>
+        <w:t>-exp-container"&gt;</w:t>
+      </w:r>
+    </w:p>
+    <w:p>
+      <w:pPr>
+        <w:pStyle w:val="Coding"/>
+      </w:pPr>
+      <w:r>
+        <w:t xml:space="preserve">    &lt;div&gt;</w:t>
+      </w:r>
+    </w:p>
+    <w:p>
+      <w:pPr>
+        <w:pStyle w:val="Coding"/>
+      </w:pPr>
+      <w:r>
+        <w:t xml:space="preserve">        &lt;h4&gt;Income&lt;/h4&gt;</w:t>
+      </w:r>
+    </w:p>
+    <w:p>
+      <w:pPr>
+        <w:pStyle w:val="Coding"/>
+      </w:pPr>
+      <w:r>
+        <w:t xml:space="preserve">        &lt;p class="money plus"&gt;+$</w:t>
+      </w:r>
+      <w:proofErr w:type="gramStart"/>
+      <w:r>
+        <w:t>{{ income</w:t>
+      </w:r>
+      <w:proofErr w:type="gramEnd"/>
+      <w:r>
+        <w:t xml:space="preserve"> </w:t>
+      </w:r>
+      <w:proofErr w:type="gramStart"/>
+      <w:r>
+        <w:t>}}&lt;</w:t>
+      </w:r>
+      <w:proofErr w:type="gramEnd"/>
+      <w:r>
+        <w:t>/p&gt;</w:t>
+      </w:r>
+    </w:p>
+    <w:p>
+      <w:pPr>
+        <w:pStyle w:val="Coding"/>
+      </w:pPr>
+      <w:r>
+        <w:t xml:space="preserve">    &lt;/div&gt;</w:t>
+      </w:r>
+    </w:p>
+    <w:p>
+      <w:pPr>
+        <w:pStyle w:val="Coding"/>
+      </w:pPr>
+      <w:r>
+        <w:t xml:space="preserve">    &lt;div&gt;</w:t>
+      </w:r>
+    </w:p>
+    <w:p>
+      <w:pPr>
+        <w:pStyle w:val="Coding"/>
+      </w:pPr>
+      <w:r>
+        <w:t xml:space="preserve">        &lt;h4&gt;Expenses&lt;/h4&gt;</w:t>
+      </w:r>
+    </w:p>
+    <w:p>
+      <w:pPr>
+        <w:pStyle w:val="Coding"/>
+      </w:pPr>
+      <w:r>
+        <w:t xml:space="preserve">        &lt;p class="money minus"&gt;-$</w:t>
+      </w:r>
+      <w:proofErr w:type="gramStart"/>
+      <w:r>
+        <w:t>{{ expense</w:t>
+      </w:r>
+      <w:proofErr w:type="gramEnd"/>
+      <w:r>
+        <w:t xml:space="preserve"> </w:t>
+      </w:r>
+      <w:proofErr w:type="gramStart"/>
+      <w:r>
+        <w:t>}}&lt;</w:t>
+      </w:r>
+      <w:proofErr w:type="gramEnd"/>
+      <w:r>
+        <w:t>/p&gt;</w:t>
+      </w:r>
+    </w:p>
+    <w:p>
+      <w:pPr>
+        <w:pStyle w:val="Coding"/>
+      </w:pPr>
+      <w:r>
+        <w:t xml:space="preserve">    &lt;/div&gt;</w:t>
+      </w:r>
+    </w:p>
+    <w:p>
+      <w:pPr>
+        <w:pStyle w:val="Coding"/>
+      </w:pPr>
+      <w:r>
+        <w:t>&lt;/div&gt;</w:t>
+      </w:r>
+    </w:p>
+    <w:p>
+      <w:pPr>
+        <w:pStyle w:val="Coding"/>
+      </w:pPr>
+    </w:p>
+    <w:p>
+      <w:pPr>
+        <w:pStyle w:val="Coding"/>
+      </w:pPr>
+      <w:r>
+        <w:t>&lt;h3&gt;History&lt;/h3&gt;</w:t>
+      </w:r>
+    </w:p>
+    <w:p>
+      <w:pPr>
+        <w:pStyle w:val="Coding"/>
+      </w:pPr>
+      <w:r>
+        <w:t>&lt;ul id="list" class="list"&gt;</w:t>
+      </w:r>
+    </w:p>
+    <w:p>
+      <w:pPr>
+        <w:pStyle w:val="Coding"/>
+      </w:pPr>
+      <w:r>
+        <w:t xml:space="preserve">    {% for transaction in transactions %}</w:t>
+      </w:r>
+    </w:p>
+    <w:p>
+      <w:pPr>
+        <w:pStyle w:val="Coding"/>
+      </w:pPr>
+      <w:r>
+        <w:t xml:space="preserve">    &lt;li class="{% if </w:t>
+      </w:r>
+      <w:proofErr w:type="spellStart"/>
+      <w:proofErr w:type="gramStart"/>
+      <w:r>
+        <w:t>transaction.expense</w:t>
+      </w:r>
+      <w:proofErr w:type="gramEnd"/>
+      <w:r>
+        <w:t>_type</w:t>
+      </w:r>
+      <w:proofErr w:type="spellEnd"/>
+      <w:r>
+        <w:t xml:space="preserve"> == 'DEBIT' %} minus {% else %} plus {% endif %}"&gt;</w:t>
+      </w:r>
+    </w:p>
+    <w:p>
+      <w:pPr>
+        <w:pStyle w:val="Coding"/>
+      </w:pPr>
+      <w:r>
+        <w:t xml:space="preserve">        </w:t>
+      </w:r>
+      <w:proofErr w:type="gramStart"/>
+      <w:r>
+        <w:t xml:space="preserve">{{ </w:t>
+      </w:r>
+      <w:proofErr w:type="spellStart"/>
+      <w:r>
+        <w:t>transaction</w:t>
+      </w:r>
+      <w:proofErr w:type="gramEnd"/>
+      <w:r>
+        <w:t>.</w:t>
+      </w:r>
+      <w:proofErr w:type="gramStart"/>
+      <w:r>
+        <w:t>description</w:t>
+      </w:r>
+      <w:proofErr w:type="spellEnd"/>
+      <w:r>
+        <w:t xml:space="preserve"> }</w:t>
+      </w:r>
+      <w:proofErr w:type="gramEnd"/>
+      <w:r>
+        <w:t>} &lt;span</w:t>
+      </w:r>
+      <w:proofErr w:type="gramStart"/>
+      <w:r>
+        <w:t xml:space="preserve">&gt;{{ </w:t>
+      </w:r>
+      <w:proofErr w:type="spellStart"/>
+      <w:r>
+        <w:t>transaction</w:t>
+      </w:r>
+      <w:proofErr w:type="gramEnd"/>
+      <w:r>
+        <w:t>.</w:t>
+      </w:r>
+      <w:proofErr w:type="gramStart"/>
+      <w:r>
+        <w:t>amount</w:t>
+      </w:r>
+      <w:proofErr w:type="spellEnd"/>
+      <w:r>
+        <w:t xml:space="preserve"> }}&lt;</w:t>
+      </w:r>
+      <w:proofErr w:type="gramEnd"/>
+      <w:r>
+        <w:t>/span&gt;</w:t>
+      </w:r>
+    </w:p>
+    <w:p>
+      <w:pPr>
+        <w:pStyle w:val="Coding"/>
+      </w:pPr>
+      <w:r>
+        <w:t xml:space="preserve">        &lt;a class="delete-</w:t>
+      </w:r>
+      <w:proofErr w:type="spellStart"/>
+      <w:r>
+        <w:t>btn</w:t>
+      </w:r>
+      <w:proofErr w:type="spellEnd"/>
+      <w:r>
+        <w:t xml:space="preserve">" </w:t>
+      </w:r>
+      <w:proofErr w:type="spellStart"/>
+      <w:r>
+        <w:t>href</w:t>
+      </w:r>
+      <w:proofErr w:type="spellEnd"/>
+      <w:r>
+        <w:t xml:space="preserve">="{% </w:t>
+      </w:r>
+      <w:proofErr w:type="spellStart"/>
+      <w:r>
+        <w:t>url</w:t>
+      </w:r>
+      <w:proofErr w:type="spellEnd"/>
+      <w:r>
+        <w:t xml:space="preserve"> '</w:t>
+      </w:r>
+      <w:proofErr w:type="spellStart"/>
+      <w:r>
+        <w:t>delete_transaction</w:t>
+      </w:r>
+      <w:proofErr w:type="spellEnd"/>
+      <w:r>
+        <w:t>' transaction.id %}"&gt;</w:t>
+      </w:r>
+    </w:p>
+    <w:p>
+      <w:pPr>
+        <w:pStyle w:val="Coding"/>
+      </w:pPr>
+      <w:r>
+        <w:lastRenderedPageBreak/>
+        <w:t xml:space="preserve">            &lt;</w:t>
+      </w:r>
+      <w:proofErr w:type="spellStart"/>
+      <w:r>
+        <w:t>i</w:t>
+      </w:r>
+      <w:proofErr w:type="spellEnd"/>
+      <w:r>
+        <w:t xml:space="preserve"> class="</w:t>
+      </w:r>
+      <w:proofErr w:type="spellStart"/>
+      <w:r>
+        <w:t>fas</w:t>
+      </w:r>
+      <w:proofErr w:type="spellEnd"/>
+      <w:r>
+        <w:t xml:space="preserve"> fa-trash-alt"&gt;&lt;/</w:t>
+      </w:r>
+      <w:proofErr w:type="spellStart"/>
+      <w:r>
+        <w:t>i</w:t>
+      </w:r>
+      <w:proofErr w:type="spellEnd"/>
+      <w:r>
+        <w:t>&gt;</w:t>
+      </w:r>
+    </w:p>
+    <w:p>
+      <w:pPr>
+        <w:pStyle w:val="Coding"/>
+      </w:pPr>
+      <w:r>
+        <w:t xml:space="preserve">        &lt;/a&gt;</w:t>
+      </w:r>
+    </w:p>
+    <w:p>
+      <w:pPr>
+        <w:pStyle w:val="Coding"/>
+      </w:pPr>
+      <w:r>
+        <w:t xml:space="preserve">    &lt;/li&gt;</w:t>
+      </w:r>
+    </w:p>
+    <w:p>
+      <w:pPr>
+        <w:pStyle w:val="Coding"/>
+      </w:pPr>
+      <w:r>
+        <w:t xml:space="preserve">    {% </w:t>
+      </w:r>
+      <w:proofErr w:type="spellStart"/>
+      <w:r>
+        <w:t>endfor</w:t>
+      </w:r>
+      <w:proofErr w:type="spellEnd"/>
+      <w:r>
+        <w:t xml:space="preserve"> %}</w:t>
+      </w:r>
+    </w:p>
+    <w:p>
+      <w:pPr>
+        <w:pStyle w:val="Coding"/>
+      </w:pPr>
+      <w:r>
+        <w:t>&lt;/ul&gt;</w:t>
+      </w:r>
+    </w:p>
+    <w:p>
+      <w:pPr>
+        <w:pStyle w:val="Coding"/>
+      </w:pPr>
+    </w:p>
+    <w:p>
+      <w:pPr>
+        <w:pStyle w:val="Coding"/>
+      </w:pPr>
+      <w:r>
+        <w:t>&lt;h3&gt;Add new transaction&lt;/h3&gt;</w:t>
+      </w:r>
+    </w:p>
+    <w:p>
+      <w:pPr>
+        <w:pStyle w:val="Coding"/>
+      </w:pPr>
+      <w:r>
+        <w:t>&lt;form method="POST"&gt;</w:t>
+      </w:r>
+    </w:p>
+    <w:p>
+      <w:pPr>
+        <w:pStyle w:val="Coding"/>
+      </w:pPr>
+      <w:r>
+        <w:t xml:space="preserve">    {% </w:t>
+      </w:r>
+      <w:proofErr w:type="spellStart"/>
+      <w:r>
+        <w:t>csrf_token</w:t>
+      </w:r>
+      <w:proofErr w:type="spellEnd"/>
+      <w:r>
+        <w:t xml:space="preserve"> %}</w:t>
+      </w:r>
+    </w:p>
+    <w:p>
+      <w:pPr>
+        <w:pStyle w:val="Coding"/>
+      </w:pPr>
+      <w:r>
+        <w:t xml:space="preserve">    &lt;div class="form-control"&gt;</w:t>
+      </w:r>
+    </w:p>
+    <w:p>
+      <w:pPr>
+        <w:pStyle w:val="Coding"/>
+      </w:pPr>
+      <w:r>
+        <w:t xml:space="preserve">        &lt;label for="text"&gt;Description&lt;/label&gt;</w:t>
+      </w:r>
+    </w:p>
+    <w:p>
+      <w:pPr>
+        <w:pStyle w:val="Coding"/>
+      </w:pPr>
+      <w:r>
+        <w:t xml:space="preserve">        &lt;input type="text" name="description" placeholder="Enter description..." /&gt;</w:t>
+      </w:r>
+    </w:p>
+    <w:p>
+      <w:pPr>
+        <w:pStyle w:val="Coding"/>
+      </w:pPr>
+      <w:r>
+        <w:t xml:space="preserve">    &lt;/div&gt;</w:t>
+      </w:r>
+    </w:p>
+    <w:p>
+      <w:pPr>
+        <w:pStyle w:val="Coding"/>
+      </w:pPr>
+      <w:r>
+        <w:t xml:space="preserve">    &lt;div class="form-control"&gt;</w:t>
+      </w:r>
+    </w:p>
+    <w:p>
+      <w:pPr>
+        <w:pStyle w:val="Coding"/>
+      </w:pPr>
+      <w:r>
+        <w:t xml:space="preserve">        &lt;label for="amount"&gt;Amount&lt;/label&gt;</w:t>
+      </w:r>
+    </w:p>
+    <w:p>
+      <w:pPr>
+        <w:pStyle w:val="Coding"/>
+      </w:pPr>
+      <w:r>
+        <w:t xml:space="preserve">        &lt;input type="number" name="amount" placeholder="Enter amount..." /&gt;</w:t>
+      </w:r>
+    </w:p>
+    <w:p>
+      <w:pPr>
+        <w:pStyle w:val="Coding"/>
+      </w:pPr>
+      <w:r>
+        <w:t xml:space="preserve">    &lt;/div&gt;</w:t>
+      </w:r>
+    </w:p>
+    <w:p>
+      <w:pPr>
+        <w:pStyle w:val="Coding"/>
+      </w:pPr>
+      <w:r>
+        <w:t xml:space="preserve">    &lt;button class="</w:t>
+      </w:r>
+      <w:proofErr w:type="spellStart"/>
+      <w:r>
+        <w:t>btn</w:t>
+      </w:r>
+      <w:proofErr w:type="spellEnd"/>
+      <w:r>
+        <w:t>" type="submit"&gt;Add transaction&lt;/button&gt;</w:t>
+      </w:r>
+    </w:p>
+    <w:p>
+      <w:pPr>
+        <w:pStyle w:val="Coding"/>
+      </w:pPr>
+      <w:r>
+        <w:t>&lt;/form&gt;</w:t>
+      </w:r>
+    </w:p>
+    <w:p>
+      <w:r>
+        <w:pict w14:anchorId="2CA3FACF">
+          <v:rect id="_x0000_i1189" style="width:0;height:1.5pt" o:hralign="center" o:hrstd="t" o:hr="t" fillcolor="#a0a0a0" stroked="f"/>
+        </w:pict>
+      </w:r>
+    </w:p>
+    <w:p>
+      <w:pPr>
+        <w:rPr>
+          <w:b/>
+          <w:bCs/>
+        </w:rPr>
+      </w:pPr>
+      <w:r>
+        <w:rPr>
+          <w:rFonts w:ascii="Segoe UI Emoji" w:hAnsi="Segoe UI Emoji" w:cs="Segoe UI Emoji"/>
+          <w:b/>
+          <w:bCs/>
+        </w:rPr>
+        <w:t>🗑️</w:t>
+      </w:r>
+      <w:r>
+        <w:rPr>
+          <w:b/>
+          <w:bCs/>
+        </w:rPr>
+        <w:t xml:space="preserve"> Step 3: Handle Delete Transactions</w:t>
+      </w:r>
+    </w:p>
+    <w:p>
+      <w:pPr>
+        <w:rPr>
+          <w:b/>
+          <w:bCs/>
+        </w:rPr>
+      </w:pPr>
+      <w:r>
+        <w:rPr>
+          <w:rFonts w:ascii="Segoe UI Emoji" w:hAnsi="Segoe UI Emoji" w:cs="Segoe UI Emoji"/>
+          <w:b/>
+          <w:bCs/>
+        </w:rPr>
+        <w:t>🧠</w:t>
+      </w:r>
+      <w:r>
+        <w:rPr>
+          <w:b/>
+          <w:bCs/>
+        </w:rPr>
+        <w:t xml:space="preserve"> Logic in views.py</w:t>
+      </w:r>
+    </w:p>
+    <w:p>
+      <w:pPr>
+        <w:pStyle w:val="Coding"/>
+      </w:pPr>
+      <w:r>
+        <w:t xml:space="preserve">def </w:t>
+      </w:r>
+      <w:proofErr w:type="spellStart"/>
+      <w:r>
+        <w:t>delete_</w:t>
+      </w:r>
+      <w:proofErr w:type="gramStart"/>
+      <w:r>
+        <w:t>transaction</w:t>
+      </w:r>
+      <w:proofErr w:type="spellEnd"/>
+      <w:r>
+        <w:t>(</w:t>
+      </w:r>
+      <w:proofErr w:type="gramEnd"/>
+      <w:r>
+        <w:t>request, id):</w:t>
+      </w:r>
+    </w:p>
+    <w:p>
+      <w:pPr>
+        <w:pStyle w:val="Coding"/>
+      </w:pPr>
+      <w:r>
+        <w:t xml:space="preserve">    </w:t>
+      </w:r>
+      <w:proofErr w:type="spellStart"/>
+      <w:r>
+        <w:t>tracking_history</w:t>
+      </w:r>
+      <w:proofErr w:type="spellEnd"/>
+      <w:r>
+        <w:t xml:space="preserve"> = </w:t>
+      </w:r>
+      <w:proofErr w:type="spellStart"/>
+      <w:proofErr w:type="gramStart"/>
+      <w:r>
+        <w:t>TrackingHistory.objects.filter</w:t>
+      </w:r>
+      <w:proofErr w:type="spellEnd"/>
+      <w:proofErr w:type="gramEnd"/>
+      <w:r>
+        <w:t>(id=id)</w:t>
+      </w:r>
+    </w:p>
+    <w:p>
+      <w:pPr>
+        <w:pStyle w:val="Coding"/>
+      </w:pPr>
+    </w:p>
+    <w:p>
+      <w:pPr>
+        <w:pStyle w:val="Coding"/>
+      </w:pPr>
+      <w:r>
+        <w:t xml:space="preserve">    if </w:t>
+      </w:r>
+      <w:proofErr w:type="spellStart"/>
+      <w:r>
+        <w:t>tracking_</w:t>
+      </w:r>
+      <w:proofErr w:type="gramStart"/>
+      <w:r>
+        <w:t>history.exists</w:t>
+      </w:r>
+      <w:proofErr w:type="spellEnd"/>
+      <w:proofErr w:type="gramEnd"/>
+      <w:r>
+        <w:t>():</w:t>
+      </w:r>
+    </w:p>
+    <w:p>
+      <w:pPr>
+        <w:pStyle w:val="Coding"/>
+      </w:pPr>
+      <w:r>
+        <w:t xml:space="preserve">        </w:t>
+      </w:r>
+      <w:proofErr w:type="spellStart"/>
+      <w:r>
+        <w:t>current_balance</w:t>
+      </w:r>
+      <w:proofErr w:type="spellEnd"/>
+      <w:r>
+        <w:t xml:space="preserve">, _ = </w:t>
+      </w:r>
+      <w:proofErr w:type="spellStart"/>
+      <w:r>
+        <w:t>CurrentBalance.objects.get_or_create</w:t>
+      </w:r>
+      <w:proofErr w:type="spellEnd"/>
+      <w:r>
+        <w:t>(id=1)</w:t>
+      </w:r>
+    </w:p>
+    <w:p>
+      <w:pPr>
+        <w:pStyle w:val="Coding"/>
+      </w:pPr>
+      <w:r>
+        <w:t xml:space="preserve">        transaction = </w:t>
+      </w:r>
+      <w:proofErr w:type="spellStart"/>
+      <w:r>
+        <w:t>tracking_</w:t>
+      </w:r>
+      <w:proofErr w:type="gramStart"/>
+      <w:r>
+        <w:t>history</w:t>
+      </w:r>
+      <w:proofErr w:type="spellEnd"/>
+      <w:r>
+        <w:t>[</w:t>
+      </w:r>
+      <w:proofErr w:type="gramEnd"/>
+      <w:r>
+        <w:t>0]</w:t>
+      </w:r>
+    </w:p>
+    <w:p>
+      <w:pPr>
+        <w:pStyle w:val="Coding"/>
+      </w:pPr>
+      <w:r>
+        <w:t xml:space="preserve">        </w:t>
+      </w:r>
+      <w:proofErr w:type="spellStart"/>
+      <w:r>
+        <w:t>current_</w:t>
+      </w:r>
+      <w:proofErr w:type="gramStart"/>
+      <w:r>
+        <w:t>balance.current</w:t>
+      </w:r>
+      <w:proofErr w:type="gramEnd"/>
+      <w:r>
+        <w:t>_balance</w:t>
+      </w:r>
+      <w:proofErr w:type="spellEnd"/>
+      <w:r>
+        <w:t xml:space="preserve"> -= </w:t>
+      </w:r>
+      <w:proofErr w:type="spellStart"/>
+      <w:proofErr w:type="gramStart"/>
+      <w:r>
+        <w:t>transaction.amount</w:t>
+      </w:r>
+      <w:proofErr w:type="spellEnd"/>
+      <w:proofErr w:type="gramEnd"/>
+    </w:p>
+    <w:p>
+      <w:pPr>
+        <w:pStyle w:val="Coding"/>
+      </w:pPr>
+      <w:r>
+        <w:t xml:space="preserve">        </w:t>
+      </w:r>
+      <w:proofErr w:type="spellStart"/>
+      <w:r>
+        <w:t>current_</w:t>
+      </w:r>
+      <w:proofErr w:type="gramStart"/>
+      <w:r>
+        <w:t>balance.save</w:t>
+      </w:r>
+      <w:proofErr w:type="spellEnd"/>
+      <w:proofErr w:type="gramEnd"/>
+      <w:r>
+        <w:t>()</w:t>
+      </w:r>
+    </w:p>
+    <w:p>
+      <w:pPr>
+        <w:pStyle w:val="Coding"/>
+      </w:pPr>
+    </w:p>
+    <w:p>
+      <w:pPr>
+        <w:pStyle w:val="Coding"/>
+      </w:pPr>
+      <w:r>
+        <w:lastRenderedPageBreak/>
+        <w:t xml:space="preserve">    </w:t>
+      </w:r>
+      <w:proofErr w:type="spellStart"/>
+      <w:r>
+        <w:t>tracking_</w:t>
+      </w:r>
+      <w:proofErr w:type="gramStart"/>
+      <w:r>
+        <w:t>history.delete</w:t>
+      </w:r>
+      <w:proofErr w:type="spellEnd"/>
+      <w:proofErr w:type="gramEnd"/>
+      <w:r>
+        <w:t>()</w:t>
+      </w:r>
+    </w:p>
+    <w:p>
+      <w:pPr>
+        <w:pStyle w:val="Coding"/>
+      </w:pPr>
+      <w:r>
+        <w:t xml:space="preserve">    return </w:t>
+      </w:r>
+      <w:proofErr w:type="gramStart"/>
+      <w:r>
+        <w:t>redirect(</w:t>
+      </w:r>
+      <w:proofErr w:type="gramEnd"/>
+      <w:r>
+        <w:t>'/')</w:t>
+      </w:r>
+    </w:p>
+    <w:p>
+      <w:r>
+        <w:pict w14:anchorId="29D9B409">
+          <v:rect id="_x0000_i1190" style="width:0;height:1.5pt" o:hralign="center" o:hrstd="t" o:hr="t" fillcolor="#a0a0a0" stroked="f"/>
+        </w:pict>
+      </w:r>
+    </w:p>
+    <w:p>
+      <w:pPr>
+        <w:rPr>
+          <w:b/>
+          <w:bCs/>
+        </w:rPr>
+      </w:pPr>
+      <w:r>
+        <w:rPr>
+          <w:rFonts w:ascii="Segoe UI Emoji" w:hAnsi="Segoe UI Emoji" w:cs="Segoe UI Emoji"/>
+          <w:b/>
+          <w:bCs/>
+        </w:rPr>
+        <w:t>🛣️</w:t>
+      </w:r>
+      <w:r>
+        <w:rPr>
+          <w:b/>
+          <w:bCs/>
+        </w:rPr>
+        <w:t xml:space="preserve"> Step 4: Add Delete URL in urls.py</w:t>
+      </w:r>
+    </w:p>
+    <w:p>
+      <w:pPr>
+        <w:pStyle w:val="Coding"/>
+      </w:pPr>
+      <w:r>
+        <w:t xml:space="preserve">from </w:t>
+      </w:r>
+      <w:proofErr w:type="spellStart"/>
+      <w:proofErr w:type="gramStart"/>
+      <w:r>
+        <w:t>django.urls</w:t>
+      </w:r>
+      <w:proofErr w:type="spellEnd"/>
+      <w:proofErr w:type="gramEnd"/>
+      <w:r>
+        <w:t xml:space="preserve"> import path</w:t>
+      </w:r>
+    </w:p>
+    <w:p>
+      <w:pPr>
+        <w:pStyle w:val="Coding"/>
+      </w:pPr>
+      <w:proofErr w:type="gramStart"/>
+      <w:r>
+        <w:t>from .</w:t>
+      </w:r>
+      <w:proofErr w:type="gramEnd"/>
+      <w:r>
+        <w:t xml:space="preserve"> import views</w:t>
+      </w:r>
+    </w:p>
+    <w:p>
+      <w:pPr>
+        <w:pStyle w:val="Coding"/>
+      </w:pPr>
+    </w:p>
+    <w:p>
+      <w:pPr>
+        <w:pStyle w:val="Coding"/>
+      </w:pPr>
+      <w:proofErr w:type="spellStart"/>
+      <w:r>
+        <w:t>urlpatterns</w:t>
+      </w:r>
+      <w:proofErr w:type="spellEnd"/>
+      <w:r>
+        <w:t xml:space="preserve"> = [</w:t>
+      </w:r>
+    </w:p>
+    <w:p>
+      <w:pPr>
+        <w:pStyle w:val="Coding"/>
+      </w:pPr>
+      <w:r>
+        <w:t xml:space="preserve">    </w:t>
+      </w:r>
+      <w:proofErr w:type="gramStart"/>
+      <w:r>
+        <w:t>path(</w:t>
+      </w:r>
+      <w:proofErr w:type="gramEnd"/>
+      <w:r>
+        <w:t xml:space="preserve">'', </w:t>
+      </w:r>
+      <w:proofErr w:type="spellStart"/>
+      <w:proofErr w:type="gramStart"/>
+      <w:r>
+        <w:t>views.index</w:t>
+      </w:r>
+      <w:proofErr w:type="spellEnd"/>
+      <w:proofErr w:type="gramEnd"/>
+      <w:r>
+        <w:t>, name='index'),</w:t>
+      </w:r>
+    </w:p>
+    <w:p>
+      <w:pPr>
+        <w:pStyle w:val="Coding"/>
+      </w:pPr>
+      <w:r>
+        <w:t xml:space="preserve">    path('delete-transaction/&lt;id&gt;/', </w:t>
+      </w:r>
+      <w:proofErr w:type="spellStart"/>
+      <w:proofErr w:type="gramStart"/>
+      <w:r>
+        <w:t>views.delete</w:t>
+      </w:r>
+      <w:proofErr w:type="gramEnd"/>
+      <w:r>
+        <w:t>_transaction</w:t>
+      </w:r>
+      <w:proofErr w:type="spellEnd"/>
+      <w:r>
+        <w:t>, name='</w:t>
+      </w:r>
+      <w:proofErr w:type="spellStart"/>
+      <w:r>
+        <w:t>delete_transaction</w:t>
+      </w:r>
+      <w:proofErr w:type="spellEnd"/>
+      <w:r>
+        <w:t>'),</w:t>
+      </w:r>
+    </w:p>
+    <w:p>
+      <w:pPr>
+        <w:pStyle w:val="Coding"/>
+      </w:pPr>
+      <w:r>
+        <w:t>]</w:t>
+      </w:r>
+    </w:p>
+    <w:p>
+      <w:r>
+        <w:pict w14:anchorId="1FDC9922">
+          <v:rect id="_x0000_i1191" style="width:0;height:1.5pt" o:hralign="center" o:hrstd="t" o:hr="t" fillcolor="#a0a0a0" stroked="f"/>
+        </w:pict>
+      </w:r>
     </w:p>
     <w:p/>
     <w:sectPr>
@@ -3182,6 +6963,751 @@
     </w:lvl>
   </w:abstractNum>
   <w:abstractNum w:abstractNumId="1" w15:restartNumberingAfterBreak="0">
+    <w:nsid w:val="27E250CB"/>
+    <w:multiLevelType w:val="multilevel"/>
+    <w:tmpl w:val="843800BA"/>
+    <w:lvl w:ilvl="0">
+      <w:start w:val="1"/>
+      <w:numFmt w:val="bullet"/>
+      <w:lvlText w:val=""/>
+      <w:lvlJc w:val="left"/>
+      <w:pPr>
+        <w:tabs>
+          <w:tab w:val="num" w:pos="720"/>
+        </w:tabs>
+        <w:ind w:left="720" w:hanging="360"/>
+      </w:pPr>
+      <w:rPr>
+        <w:rFonts w:ascii="Symbol" w:hAnsi="Symbol" w:hint="default"/>
+        <w:sz w:val="20"/>
+      </w:rPr>
+    </w:lvl>
+    <w:lvl w:ilvl="1">
+      <w:start w:val="1"/>
+      <w:numFmt w:val="bullet"/>
+      <w:lvlText w:val="o"/>
+      <w:lvlJc w:val="left"/>
+      <w:pPr>
+        <w:tabs>
+          <w:tab w:val="num" w:pos="1440"/>
+        </w:tabs>
+        <w:ind w:left="1440" w:hanging="360"/>
+      </w:pPr>
+      <w:rPr>
+        <w:rFonts w:ascii="Courier New" w:hAnsi="Courier New" w:hint="default"/>
+        <w:sz w:val="20"/>
+      </w:rPr>
+    </w:lvl>
+    <w:lvl w:ilvl="2" w:tentative="1">
+      <w:start w:val="1"/>
+      <w:numFmt w:val="bullet"/>
+      <w:lvlText w:val=""/>
+      <w:lvlJc w:val="left"/>
+      <w:pPr>
+        <w:tabs>
+          <w:tab w:val="num" w:pos="2160"/>
+        </w:tabs>
+        <w:ind w:left="2160" w:hanging="360"/>
+      </w:pPr>
+      <w:rPr>
+        <w:rFonts w:ascii="Wingdings" w:hAnsi="Wingdings" w:hint="default"/>
+        <w:sz w:val="20"/>
+      </w:rPr>
+    </w:lvl>
+    <w:lvl w:ilvl="3" w:tentative="1">
+      <w:start w:val="1"/>
+      <w:numFmt w:val="bullet"/>
+      <w:lvlText w:val=""/>
+      <w:lvlJc w:val="left"/>
+      <w:pPr>
+        <w:tabs>
+          <w:tab w:val="num" w:pos="2880"/>
+        </w:tabs>
+        <w:ind w:left="2880" w:hanging="360"/>
+      </w:pPr>
+      <w:rPr>
+        <w:rFonts w:ascii="Wingdings" w:hAnsi="Wingdings" w:hint="default"/>
+        <w:sz w:val="20"/>
+      </w:rPr>
+    </w:lvl>
+    <w:lvl w:ilvl="4" w:tentative="1">
+      <w:start w:val="1"/>
+      <w:numFmt w:val="bullet"/>
+      <w:lvlText w:val=""/>
+      <w:lvlJc w:val="left"/>
+      <w:pPr>
+        <w:tabs>
+          <w:tab w:val="num" w:pos="3600"/>
+        </w:tabs>
+        <w:ind w:left="3600" w:hanging="360"/>
+      </w:pPr>
+      <w:rPr>
+        <w:rFonts w:ascii="Wingdings" w:hAnsi="Wingdings" w:hint="default"/>
+        <w:sz w:val="20"/>
+      </w:rPr>
+    </w:lvl>
+    <w:lvl w:ilvl="5" w:tentative="1">
+      <w:start w:val="1"/>
+      <w:numFmt w:val="bullet"/>
+      <w:lvlText w:val=""/>
+      <w:lvlJc w:val="left"/>
+      <w:pPr>
+        <w:tabs>
+          <w:tab w:val="num" w:pos="4320"/>
+        </w:tabs>
+        <w:ind w:left="4320" w:hanging="360"/>
+      </w:pPr>
+      <w:rPr>
+        <w:rFonts w:ascii="Wingdings" w:hAnsi="Wingdings" w:hint="default"/>
+        <w:sz w:val="20"/>
+      </w:rPr>
+    </w:lvl>
+    <w:lvl w:ilvl="6" w:tentative="1">
+      <w:start w:val="1"/>
+      <w:numFmt w:val="bullet"/>
+      <w:lvlText w:val=""/>
+      <w:lvlJc w:val="left"/>
+      <w:pPr>
+        <w:tabs>
+          <w:tab w:val="num" w:pos="5040"/>
+        </w:tabs>
+        <w:ind w:left="5040" w:hanging="360"/>
+      </w:pPr>
+      <w:rPr>
+        <w:rFonts w:ascii="Wingdings" w:hAnsi="Wingdings" w:hint="default"/>
+        <w:sz w:val="20"/>
+      </w:rPr>
+    </w:lvl>
+    <w:lvl w:ilvl="7" w:tentative="1">
+      <w:start w:val="1"/>
+      <w:numFmt w:val="bullet"/>
+      <w:lvlText w:val=""/>
+      <w:lvlJc w:val="left"/>
+      <w:pPr>
+        <w:tabs>
+          <w:tab w:val="num" w:pos="5760"/>
+        </w:tabs>
+        <w:ind w:left="5760" w:hanging="360"/>
+      </w:pPr>
+      <w:rPr>
+        <w:rFonts w:ascii="Wingdings" w:hAnsi="Wingdings" w:hint="default"/>
+        <w:sz w:val="20"/>
+      </w:rPr>
+    </w:lvl>
+    <w:lvl w:ilvl="8" w:tentative="1">
+      <w:start w:val="1"/>
+      <w:numFmt w:val="bullet"/>
+      <w:lvlText w:val=""/>
+      <w:lvlJc w:val="left"/>
+      <w:pPr>
+        <w:tabs>
+          <w:tab w:val="num" w:pos="6480"/>
+        </w:tabs>
+        <w:ind w:left="6480" w:hanging="360"/>
+      </w:pPr>
+      <w:rPr>
+        <w:rFonts w:ascii="Wingdings" w:hAnsi="Wingdings" w:hint="default"/>
+        <w:sz w:val="20"/>
+      </w:rPr>
+    </w:lvl>
+  </w:abstractNum>
+  <w:abstractNum w:abstractNumId="2" w15:restartNumberingAfterBreak="0">
+    <w:nsid w:val="2FD42255"/>
+    <w:multiLevelType w:val="multilevel"/>
+    <w:tmpl w:val="BF8847C8"/>
+    <w:lvl w:ilvl="0">
+      <w:start w:val="1"/>
+      <w:numFmt w:val="bullet"/>
+      <w:lvlText w:val=""/>
+      <w:lvlJc w:val="left"/>
+      <w:pPr>
+        <w:tabs>
+          <w:tab w:val="num" w:pos="720"/>
+        </w:tabs>
+        <w:ind w:left="720" w:hanging="360"/>
+      </w:pPr>
+      <w:rPr>
+        <w:rFonts w:ascii="Symbol" w:hAnsi="Symbol" w:hint="default"/>
+        <w:sz w:val="20"/>
+      </w:rPr>
+    </w:lvl>
+    <w:lvl w:ilvl="1" w:tentative="1">
+      <w:start w:val="1"/>
+      <w:numFmt w:val="bullet"/>
+      <w:lvlText w:val="o"/>
+      <w:lvlJc w:val="left"/>
+      <w:pPr>
+        <w:tabs>
+          <w:tab w:val="num" w:pos="1440"/>
+        </w:tabs>
+        <w:ind w:left="1440" w:hanging="360"/>
+      </w:pPr>
+      <w:rPr>
+        <w:rFonts w:ascii="Courier New" w:hAnsi="Courier New" w:hint="default"/>
+        <w:sz w:val="20"/>
+      </w:rPr>
+    </w:lvl>
+    <w:lvl w:ilvl="2" w:tentative="1">
+      <w:start w:val="1"/>
+      <w:numFmt w:val="bullet"/>
+      <w:lvlText w:val=""/>
+      <w:lvlJc w:val="left"/>
+      <w:pPr>
+        <w:tabs>
+          <w:tab w:val="num" w:pos="2160"/>
+        </w:tabs>
+        <w:ind w:left="2160" w:hanging="360"/>
+      </w:pPr>
+      <w:rPr>
+        <w:rFonts w:ascii="Wingdings" w:hAnsi="Wingdings" w:hint="default"/>
+        <w:sz w:val="20"/>
+      </w:rPr>
+    </w:lvl>
+    <w:lvl w:ilvl="3" w:tentative="1">
+      <w:start w:val="1"/>
+      <w:numFmt w:val="bullet"/>
+      <w:lvlText w:val=""/>
+      <w:lvlJc w:val="left"/>
+      <w:pPr>
+        <w:tabs>
+          <w:tab w:val="num" w:pos="2880"/>
+        </w:tabs>
+        <w:ind w:left="2880" w:hanging="360"/>
+      </w:pPr>
+      <w:rPr>
+        <w:rFonts w:ascii="Wingdings" w:hAnsi="Wingdings" w:hint="default"/>
+        <w:sz w:val="20"/>
+      </w:rPr>
+    </w:lvl>
+    <w:lvl w:ilvl="4" w:tentative="1">
+      <w:start w:val="1"/>
+      <w:numFmt w:val="bullet"/>
+      <w:lvlText w:val=""/>
+      <w:lvlJc w:val="left"/>
+      <w:pPr>
+        <w:tabs>
+          <w:tab w:val="num" w:pos="3600"/>
+        </w:tabs>
+        <w:ind w:left="3600" w:hanging="360"/>
+      </w:pPr>
+      <w:rPr>
+        <w:rFonts w:ascii="Wingdings" w:hAnsi="Wingdings" w:hint="default"/>
+        <w:sz w:val="20"/>
+      </w:rPr>
+    </w:lvl>
+    <w:lvl w:ilvl="5" w:tentative="1">
+      <w:start w:val="1"/>
+      <w:numFmt w:val="bullet"/>
+      <w:lvlText w:val=""/>
+      <w:lvlJc w:val="left"/>
+      <w:pPr>
+        <w:tabs>
+          <w:tab w:val="num" w:pos="4320"/>
+        </w:tabs>
+        <w:ind w:left="4320" w:hanging="360"/>
+      </w:pPr>
+      <w:rPr>
+        <w:rFonts w:ascii="Wingdings" w:hAnsi="Wingdings" w:hint="default"/>
+        <w:sz w:val="20"/>
+      </w:rPr>
+    </w:lvl>
+    <w:lvl w:ilvl="6" w:tentative="1">
+      <w:start w:val="1"/>
+      <w:numFmt w:val="bullet"/>
+      <w:lvlText w:val=""/>
+      <w:lvlJc w:val="left"/>
+      <w:pPr>
+        <w:tabs>
+          <w:tab w:val="num" w:pos="5040"/>
+        </w:tabs>
+        <w:ind w:left="5040" w:hanging="360"/>
+      </w:pPr>
+      <w:rPr>
+        <w:rFonts w:ascii="Wingdings" w:hAnsi="Wingdings" w:hint="default"/>
+        <w:sz w:val="20"/>
+      </w:rPr>
+    </w:lvl>
+    <w:lvl w:ilvl="7" w:tentative="1">
+      <w:start w:val="1"/>
+      <w:numFmt w:val="bullet"/>
+      <w:lvlText w:val=""/>
+      <w:lvlJc w:val="left"/>
+      <w:pPr>
+        <w:tabs>
+          <w:tab w:val="num" w:pos="5760"/>
+        </w:tabs>
+        <w:ind w:left="5760" w:hanging="360"/>
+      </w:pPr>
+      <w:rPr>
+        <w:rFonts w:ascii="Wingdings" w:hAnsi="Wingdings" w:hint="default"/>
+        <w:sz w:val="20"/>
+      </w:rPr>
+    </w:lvl>
+    <w:lvl w:ilvl="8" w:tentative="1">
+      <w:start w:val="1"/>
+      <w:numFmt w:val="bullet"/>
+      <w:lvlText w:val=""/>
+      <w:lvlJc w:val="left"/>
+      <w:pPr>
+        <w:tabs>
+          <w:tab w:val="num" w:pos="6480"/>
+        </w:tabs>
+        <w:ind w:left="6480" w:hanging="360"/>
+      </w:pPr>
+      <w:rPr>
+        <w:rFonts w:ascii="Wingdings" w:hAnsi="Wingdings" w:hint="default"/>
+        <w:sz w:val="20"/>
+      </w:rPr>
+    </w:lvl>
+  </w:abstractNum>
+  <w:abstractNum w:abstractNumId="3" w15:restartNumberingAfterBreak="0">
+    <w:nsid w:val="35AD699E"/>
+    <w:multiLevelType w:val="multilevel"/>
+    <w:tmpl w:val="26D4D724"/>
+    <w:lvl w:ilvl="0">
+      <w:start w:val="1"/>
+      <w:numFmt w:val="bullet"/>
+      <w:lvlText w:val=""/>
+      <w:lvlJc w:val="left"/>
+      <w:pPr>
+        <w:tabs>
+          <w:tab w:val="num" w:pos="720"/>
+        </w:tabs>
+        <w:ind w:left="720" w:hanging="360"/>
+      </w:pPr>
+      <w:rPr>
+        <w:rFonts w:ascii="Symbol" w:hAnsi="Symbol" w:hint="default"/>
+        <w:sz w:val="20"/>
+      </w:rPr>
+    </w:lvl>
+    <w:lvl w:ilvl="1">
+      <w:start w:val="1"/>
+      <w:numFmt w:val="bullet"/>
+      <w:lvlText w:val="o"/>
+      <w:lvlJc w:val="left"/>
+      <w:pPr>
+        <w:tabs>
+          <w:tab w:val="num" w:pos="1440"/>
+        </w:tabs>
+        <w:ind w:left="1440" w:hanging="360"/>
+      </w:pPr>
+      <w:rPr>
+        <w:rFonts w:ascii="Courier New" w:hAnsi="Courier New" w:hint="default"/>
+        <w:sz w:val="20"/>
+      </w:rPr>
+    </w:lvl>
+    <w:lvl w:ilvl="2" w:tentative="1">
+      <w:start w:val="1"/>
+      <w:numFmt w:val="bullet"/>
+      <w:lvlText w:val=""/>
+      <w:lvlJc w:val="left"/>
+      <w:pPr>
+        <w:tabs>
+          <w:tab w:val="num" w:pos="2160"/>
+        </w:tabs>
+        <w:ind w:left="2160" w:hanging="360"/>
+      </w:pPr>
+      <w:rPr>
+        <w:rFonts w:ascii="Wingdings" w:hAnsi="Wingdings" w:hint="default"/>
+        <w:sz w:val="20"/>
+      </w:rPr>
+    </w:lvl>
+    <w:lvl w:ilvl="3" w:tentative="1">
+      <w:start w:val="1"/>
+      <w:numFmt w:val="bullet"/>
+      <w:lvlText w:val=""/>
+      <w:lvlJc w:val="left"/>
+      <w:pPr>
+        <w:tabs>
+          <w:tab w:val="num" w:pos="2880"/>
+        </w:tabs>
+        <w:ind w:left="2880" w:hanging="360"/>
+      </w:pPr>
+      <w:rPr>
+        <w:rFonts w:ascii="Wingdings" w:hAnsi="Wingdings" w:hint="default"/>
+        <w:sz w:val="20"/>
+      </w:rPr>
+    </w:lvl>
+    <w:lvl w:ilvl="4" w:tentative="1">
+      <w:start w:val="1"/>
+      <w:numFmt w:val="bullet"/>
+      <w:lvlText w:val=""/>
+      <w:lvlJc w:val="left"/>
+      <w:pPr>
+        <w:tabs>
+          <w:tab w:val="num" w:pos="3600"/>
+        </w:tabs>
+        <w:ind w:left="3600" w:hanging="360"/>
+      </w:pPr>
+      <w:rPr>
+        <w:rFonts w:ascii="Wingdings" w:hAnsi="Wingdings" w:hint="default"/>
+        <w:sz w:val="20"/>
+      </w:rPr>
+    </w:lvl>
+    <w:lvl w:ilvl="5" w:tentative="1">
+      <w:start w:val="1"/>
+      <w:numFmt w:val="bullet"/>
+      <w:lvlText w:val=""/>
+      <w:lvlJc w:val="left"/>
+      <w:pPr>
+        <w:tabs>
+          <w:tab w:val="num" w:pos="4320"/>
+        </w:tabs>
+        <w:ind w:left="4320" w:hanging="360"/>
+      </w:pPr>
+      <w:rPr>
+        <w:rFonts w:ascii="Wingdings" w:hAnsi="Wingdings" w:hint="default"/>
+        <w:sz w:val="20"/>
+      </w:rPr>
+    </w:lvl>
+    <w:lvl w:ilvl="6" w:tentative="1">
+      <w:start w:val="1"/>
+      <w:numFmt w:val="bullet"/>
+      <w:lvlText w:val=""/>
+      <w:lvlJc w:val="left"/>
+      <w:pPr>
+        <w:tabs>
+          <w:tab w:val="num" w:pos="5040"/>
+        </w:tabs>
+        <w:ind w:left="5040" w:hanging="360"/>
+      </w:pPr>
+      <w:rPr>
+        <w:rFonts w:ascii="Wingdings" w:hAnsi="Wingdings" w:hint="default"/>
+        <w:sz w:val="20"/>
+      </w:rPr>
+    </w:lvl>
+    <w:lvl w:ilvl="7" w:tentative="1">
+      <w:start w:val="1"/>
+      <w:numFmt w:val="bullet"/>
+      <w:lvlText w:val=""/>
+      <w:lvlJc w:val="left"/>
+      <w:pPr>
+        <w:tabs>
+          <w:tab w:val="num" w:pos="5760"/>
+        </w:tabs>
+        <w:ind w:left="5760" w:hanging="360"/>
+      </w:pPr>
+      <w:rPr>
+        <w:rFonts w:ascii="Wingdings" w:hAnsi="Wingdings" w:hint="default"/>
+        <w:sz w:val="20"/>
+      </w:rPr>
+    </w:lvl>
+    <w:lvl w:ilvl="8" w:tentative="1">
+      <w:start w:val="1"/>
+      <w:numFmt w:val="bullet"/>
+      <w:lvlText w:val=""/>
+      <w:lvlJc w:val="left"/>
+      <w:pPr>
+        <w:tabs>
+          <w:tab w:val="num" w:pos="6480"/>
+        </w:tabs>
+        <w:ind w:left="6480" w:hanging="360"/>
+      </w:pPr>
+      <w:rPr>
+        <w:rFonts w:ascii="Wingdings" w:hAnsi="Wingdings" w:hint="default"/>
+        <w:sz w:val="20"/>
+      </w:rPr>
+    </w:lvl>
+  </w:abstractNum>
+  <w:abstractNum w:abstractNumId="4" w15:restartNumberingAfterBreak="0">
+    <w:nsid w:val="393B569F"/>
+    <w:multiLevelType w:val="multilevel"/>
+    <w:tmpl w:val="8EB66550"/>
+    <w:lvl w:ilvl="0">
+      <w:start w:val="1"/>
+      <w:numFmt w:val="bullet"/>
+      <w:lvlText w:val=""/>
+      <w:lvlJc w:val="left"/>
+      <w:pPr>
+        <w:tabs>
+          <w:tab w:val="num" w:pos="720"/>
+        </w:tabs>
+        <w:ind w:left="720" w:hanging="360"/>
+      </w:pPr>
+      <w:rPr>
+        <w:rFonts w:ascii="Symbol" w:hAnsi="Symbol" w:hint="default"/>
+        <w:sz w:val="20"/>
+      </w:rPr>
+    </w:lvl>
+    <w:lvl w:ilvl="1" w:tentative="1">
+      <w:start w:val="1"/>
+      <w:numFmt w:val="bullet"/>
+      <w:lvlText w:val="o"/>
+      <w:lvlJc w:val="left"/>
+      <w:pPr>
+        <w:tabs>
+          <w:tab w:val="num" w:pos="1440"/>
+        </w:tabs>
+        <w:ind w:left="1440" w:hanging="360"/>
+      </w:pPr>
+      <w:rPr>
+        <w:rFonts w:ascii="Courier New" w:hAnsi="Courier New" w:hint="default"/>
+        <w:sz w:val="20"/>
+      </w:rPr>
+    </w:lvl>
+    <w:lvl w:ilvl="2" w:tentative="1">
+      <w:start w:val="1"/>
+      <w:numFmt w:val="bullet"/>
+      <w:lvlText w:val=""/>
+      <w:lvlJc w:val="left"/>
+      <w:pPr>
+        <w:tabs>
+          <w:tab w:val="num" w:pos="2160"/>
+        </w:tabs>
+        <w:ind w:left="2160" w:hanging="360"/>
+      </w:pPr>
+      <w:rPr>
+        <w:rFonts w:ascii="Wingdings" w:hAnsi="Wingdings" w:hint="default"/>
+        <w:sz w:val="20"/>
+      </w:rPr>
+    </w:lvl>
+    <w:lvl w:ilvl="3" w:tentative="1">
+      <w:start w:val="1"/>
+      <w:numFmt w:val="bullet"/>
+      <w:lvlText w:val=""/>
+      <w:lvlJc w:val="left"/>
+      <w:pPr>
+        <w:tabs>
+          <w:tab w:val="num" w:pos="2880"/>
+        </w:tabs>
+        <w:ind w:left="2880" w:hanging="360"/>
+      </w:pPr>
+      <w:rPr>
+        <w:rFonts w:ascii="Wingdings" w:hAnsi="Wingdings" w:hint="default"/>
+        <w:sz w:val="20"/>
+      </w:rPr>
+    </w:lvl>
+    <w:lvl w:ilvl="4" w:tentative="1">
+      <w:start w:val="1"/>
+      <w:numFmt w:val="bullet"/>
+      <w:lvlText w:val=""/>
+      <w:lvlJc w:val="left"/>
+      <w:pPr>
+        <w:tabs>
+          <w:tab w:val="num" w:pos="3600"/>
+        </w:tabs>
+        <w:ind w:left="3600" w:hanging="360"/>
+      </w:pPr>
+      <w:rPr>
+        <w:rFonts w:ascii="Wingdings" w:hAnsi="Wingdings" w:hint="default"/>
+        <w:sz w:val="20"/>
+      </w:rPr>
+    </w:lvl>
+    <w:lvl w:ilvl="5" w:tentative="1">
+      <w:start w:val="1"/>
+      <w:numFmt w:val="bullet"/>
+      <w:lvlText w:val=""/>
+      <w:lvlJc w:val="left"/>
+      <w:pPr>
+        <w:tabs>
+          <w:tab w:val="num" w:pos="4320"/>
+        </w:tabs>
+        <w:ind w:left="4320" w:hanging="360"/>
+      </w:pPr>
+      <w:rPr>
+        <w:rFonts w:ascii="Wingdings" w:hAnsi="Wingdings" w:hint="default"/>
+        <w:sz w:val="20"/>
+      </w:rPr>
+    </w:lvl>
+    <w:lvl w:ilvl="6" w:tentative="1">
+      <w:start w:val="1"/>
+      <w:numFmt w:val="bullet"/>
+      <w:lvlText w:val=""/>
+      <w:lvlJc w:val="left"/>
+      <w:pPr>
+        <w:tabs>
+          <w:tab w:val="num" w:pos="5040"/>
+        </w:tabs>
+        <w:ind w:left="5040" w:hanging="360"/>
+      </w:pPr>
+      <w:rPr>
+        <w:rFonts w:ascii="Wingdings" w:hAnsi="Wingdings" w:hint="default"/>
+        <w:sz w:val="20"/>
+      </w:rPr>
+    </w:lvl>
+    <w:lvl w:ilvl="7" w:tentative="1">
+      <w:start w:val="1"/>
+      <w:numFmt w:val="bullet"/>
+      <w:lvlText w:val=""/>
+      <w:lvlJc w:val="left"/>
+      <w:pPr>
+        <w:tabs>
+          <w:tab w:val="num" w:pos="5760"/>
+        </w:tabs>
+        <w:ind w:left="5760" w:hanging="360"/>
+      </w:pPr>
+      <w:rPr>
+        <w:rFonts w:ascii="Wingdings" w:hAnsi="Wingdings" w:hint="default"/>
+        <w:sz w:val="20"/>
+      </w:rPr>
+    </w:lvl>
+    <w:lvl w:ilvl="8" w:tentative="1">
+      <w:start w:val="1"/>
+      <w:numFmt w:val="bullet"/>
+      <w:lvlText w:val=""/>
+      <w:lvlJc w:val="left"/>
+      <w:pPr>
+        <w:tabs>
+          <w:tab w:val="num" w:pos="6480"/>
+        </w:tabs>
+        <w:ind w:left="6480" w:hanging="360"/>
+      </w:pPr>
+      <w:rPr>
+        <w:rFonts w:ascii="Wingdings" w:hAnsi="Wingdings" w:hint="default"/>
+        <w:sz w:val="20"/>
+      </w:rPr>
+    </w:lvl>
+  </w:abstractNum>
+  <w:abstractNum w:abstractNumId="5" w15:restartNumberingAfterBreak="0">
+    <w:nsid w:val="462F3E5B"/>
+    <w:multiLevelType w:val="multilevel"/>
+    <w:tmpl w:val="F9D2B8BE"/>
+    <w:lvl w:ilvl="0">
+      <w:start w:val="1"/>
+      <w:numFmt w:val="bullet"/>
+      <w:lvlText w:val=""/>
+      <w:lvlJc w:val="left"/>
+      <w:pPr>
+        <w:tabs>
+          <w:tab w:val="num" w:pos="720"/>
+        </w:tabs>
+        <w:ind w:left="720" w:hanging="360"/>
+      </w:pPr>
+      <w:rPr>
+        <w:rFonts w:ascii="Symbol" w:hAnsi="Symbol" w:hint="default"/>
+        <w:sz w:val="20"/>
+      </w:rPr>
+    </w:lvl>
+    <w:lvl w:ilvl="1" w:tentative="1">
+      <w:start w:val="1"/>
+      <w:numFmt w:val="bullet"/>
+      <w:lvlText w:val="o"/>
+      <w:lvlJc w:val="left"/>
+      <w:pPr>
+        <w:tabs>
+          <w:tab w:val="num" w:pos="1440"/>
+        </w:tabs>
+        <w:ind w:left="1440" w:hanging="360"/>
+      </w:pPr>
+      <w:rPr>
+        <w:rFonts w:ascii="Courier New" w:hAnsi="Courier New" w:hint="default"/>
+        <w:sz w:val="20"/>
+      </w:rPr>
+    </w:lvl>
+    <w:lvl w:ilvl="2" w:tentative="1">
+      <w:start w:val="1"/>
+      <w:numFmt w:val="bullet"/>
+      <w:lvlText w:val=""/>
+      <w:lvlJc w:val="left"/>
+      <w:pPr>
+        <w:tabs>
+          <w:tab w:val="num" w:pos="2160"/>
+        </w:tabs>
+        <w:ind w:left="2160" w:hanging="360"/>
+      </w:pPr>
+      <w:rPr>
+        <w:rFonts w:ascii="Wingdings" w:hAnsi="Wingdings" w:hint="default"/>
+        <w:sz w:val="20"/>
+      </w:rPr>
+    </w:lvl>
+    <w:lvl w:ilvl="3" w:tentative="1">
+      <w:start w:val="1"/>
+      <w:numFmt w:val="bullet"/>
+      <w:lvlText w:val=""/>
+      <w:lvlJc w:val="left"/>
+      <w:pPr>
+        <w:tabs>
+          <w:tab w:val="num" w:pos="2880"/>
+        </w:tabs>
+        <w:ind w:left="2880" w:hanging="360"/>
+      </w:pPr>
+      <w:rPr>
+        <w:rFonts w:ascii="Wingdings" w:hAnsi="Wingdings" w:hint="default"/>
+        <w:sz w:val="20"/>
+      </w:rPr>
+    </w:lvl>
+    <w:lvl w:ilvl="4" w:tentative="1">
+      <w:start w:val="1"/>
+      <w:numFmt w:val="bullet"/>
+      <w:lvlText w:val=""/>
+      <w:lvlJc w:val="left"/>
+      <w:pPr>
+        <w:tabs>
+          <w:tab w:val="num" w:pos="3600"/>
+        </w:tabs>
+        <w:ind w:left="3600" w:hanging="360"/>
+      </w:pPr>
+      <w:rPr>
+        <w:rFonts w:ascii="Wingdings" w:hAnsi="Wingdings" w:hint="default"/>
+        <w:sz w:val="20"/>
+      </w:rPr>
+    </w:lvl>
+    <w:lvl w:ilvl="5" w:tentative="1">
+      <w:start w:val="1"/>
+      <w:numFmt w:val="bullet"/>
+      <w:lvlText w:val=""/>
+      <w:lvlJc w:val="left"/>
+      <w:pPr>
+        <w:tabs>
+          <w:tab w:val="num" w:pos="4320"/>
+        </w:tabs>
+        <w:ind w:left="4320" w:hanging="360"/>
+      </w:pPr>
+      <w:rPr>
+        <w:rFonts w:ascii="Wingdings" w:hAnsi="Wingdings" w:hint="default"/>
+        <w:sz w:val="20"/>
+      </w:rPr>
+    </w:lvl>
+    <w:lvl w:ilvl="6" w:tentative="1">
+      <w:start w:val="1"/>
+      <w:numFmt w:val="bullet"/>
+      <w:lvlText w:val=""/>
+      <w:lvlJc w:val="left"/>
+      <w:pPr>
+        <w:tabs>
+          <w:tab w:val="num" w:pos="5040"/>
+        </w:tabs>
+        <w:ind w:left="5040" w:hanging="360"/>
+      </w:pPr>
+      <w:rPr>
+        <w:rFonts w:ascii="Wingdings" w:hAnsi="Wingdings" w:hint="default"/>
+        <w:sz w:val="20"/>
+      </w:rPr>
+    </w:lvl>
+    <w:lvl w:ilvl="7" w:tentative="1">
+      <w:start w:val="1"/>
+      <w:numFmt w:val="bullet"/>
+      <w:lvlText w:val=""/>
+      <w:lvlJc w:val="left"/>
+      <w:pPr>
+        <w:tabs>
+          <w:tab w:val="num" w:pos="5760"/>
+        </w:tabs>
+        <w:ind w:left="5760" w:hanging="360"/>
+      </w:pPr>
+      <w:rPr>
+        <w:rFonts w:ascii="Wingdings" w:hAnsi="Wingdings" w:hint="default"/>
+        <w:sz w:val="20"/>
+      </w:rPr>
+    </w:lvl>
+    <w:lvl w:ilvl="8" w:tentative="1">
+      <w:start w:val="1"/>
+      <w:numFmt w:val="bullet"/>
+      <w:lvlText w:val=""/>
+      <w:lvlJc w:val="left"/>
+      <w:pPr>
+        <w:tabs>
+          <w:tab w:val="num" w:pos="6480"/>
+        </w:tabs>
+        <w:ind w:left="6480" w:hanging="360"/>
+      </w:pPr>
+      <w:rPr>
+        <w:rFonts w:ascii="Wingdings" w:hAnsi="Wingdings" w:hint="default"/>
+        <w:sz w:val="20"/>
+      </w:rPr>
+    </w:lvl>
+  </w:abstractNum>
+  <w:abstractNum w:abstractNumId="6" w15:restartNumberingAfterBreak="0">
     <w:nsid w:val="4CDC4E28"/>
     <w:multiLevelType w:val="multilevel"/>
     <w:tmpl w:val="146266B0"/>
@@ -3330,7 +7856,156 @@
       </w:rPr>
     </w:lvl>
   </w:abstractNum>
-  <w:abstractNum w:abstractNumId="2" w15:restartNumberingAfterBreak="0">
+  <w:abstractNum w:abstractNumId="7" w15:restartNumberingAfterBreak="0">
+    <w:nsid w:val="59C17AD0"/>
+    <w:multiLevelType w:val="multilevel"/>
+    <w:tmpl w:val="C59813E0"/>
+    <w:lvl w:ilvl="0">
+      <w:start w:val="1"/>
+      <w:numFmt w:val="bullet"/>
+      <w:lvlText w:val=""/>
+      <w:lvlJc w:val="left"/>
+      <w:pPr>
+        <w:tabs>
+          <w:tab w:val="num" w:pos="720"/>
+        </w:tabs>
+        <w:ind w:left="720" w:hanging="360"/>
+      </w:pPr>
+      <w:rPr>
+        <w:rFonts w:ascii="Symbol" w:hAnsi="Symbol" w:hint="default"/>
+        <w:sz w:val="20"/>
+      </w:rPr>
+    </w:lvl>
+    <w:lvl w:ilvl="1" w:tentative="1">
+      <w:start w:val="1"/>
+      <w:numFmt w:val="bullet"/>
+      <w:lvlText w:val="o"/>
+      <w:lvlJc w:val="left"/>
+      <w:pPr>
+        <w:tabs>
+          <w:tab w:val="num" w:pos="1440"/>
+        </w:tabs>
+        <w:ind w:left="1440" w:hanging="360"/>
+      </w:pPr>
+      <w:rPr>
+        <w:rFonts w:ascii="Courier New" w:hAnsi="Courier New" w:hint="default"/>
+        <w:sz w:val="20"/>
+      </w:rPr>
+    </w:lvl>
+    <w:lvl w:ilvl="2" w:tentative="1">
+      <w:start w:val="1"/>
+      <w:numFmt w:val="bullet"/>
+      <w:lvlText w:val=""/>
+      <w:lvlJc w:val="left"/>
+      <w:pPr>
+        <w:tabs>
+          <w:tab w:val="num" w:pos="2160"/>
+        </w:tabs>
+        <w:ind w:left="2160" w:hanging="360"/>
+      </w:pPr>
+      <w:rPr>
+        <w:rFonts w:ascii="Wingdings" w:hAnsi="Wingdings" w:hint="default"/>
+        <w:sz w:val="20"/>
+      </w:rPr>
+    </w:lvl>
+    <w:lvl w:ilvl="3" w:tentative="1">
+      <w:start w:val="1"/>
+      <w:numFmt w:val="bullet"/>
+      <w:lvlText w:val=""/>
+      <w:lvlJc w:val="left"/>
+      <w:pPr>
+        <w:tabs>
+          <w:tab w:val="num" w:pos="2880"/>
+        </w:tabs>
+        <w:ind w:left="2880" w:hanging="360"/>
+      </w:pPr>
+      <w:rPr>
+        <w:rFonts w:ascii="Wingdings" w:hAnsi="Wingdings" w:hint="default"/>
+        <w:sz w:val="20"/>
+      </w:rPr>
+    </w:lvl>
+    <w:lvl w:ilvl="4" w:tentative="1">
+      <w:start w:val="1"/>
+      <w:numFmt w:val="bullet"/>
+      <w:lvlText w:val=""/>
+      <w:lvlJc w:val="left"/>
+      <w:pPr>
+        <w:tabs>
+          <w:tab w:val="num" w:pos="3600"/>
+        </w:tabs>
+        <w:ind w:left="3600" w:hanging="360"/>
+      </w:pPr>
+      <w:rPr>
+        <w:rFonts w:ascii="Wingdings" w:hAnsi="Wingdings" w:hint="default"/>
+        <w:sz w:val="20"/>
+      </w:rPr>
+    </w:lvl>
+    <w:lvl w:ilvl="5" w:tentative="1">
+      <w:start w:val="1"/>
+      <w:numFmt w:val="bullet"/>
+      <w:lvlText w:val=""/>
+      <w:lvlJc w:val="left"/>
+      <w:pPr>
+        <w:tabs>
+          <w:tab w:val="num" w:pos="4320"/>
+        </w:tabs>
+        <w:ind w:left="4320" w:hanging="360"/>
+      </w:pPr>
+      <w:rPr>
+        <w:rFonts w:ascii="Wingdings" w:hAnsi="Wingdings" w:hint="default"/>
+        <w:sz w:val="20"/>
+      </w:rPr>
+    </w:lvl>
+    <w:lvl w:ilvl="6" w:tentative="1">
+      <w:start w:val="1"/>
+      <w:numFmt w:val="bullet"/>
+      <w:lvlText w:val=""/>
+      <w:lvlJc w:val="left"/>
+      <w:pPr>
+        <w:tabs>
+          <w:tab w:val="num" w:pos="5040"/>
+        </w:tabs>
+        <w:ind w:left="5040" w:hanging="360"/>
+      </w:pPr>
+      <w:rPr>
+        <w:rFonts w:ascii="Wingdings" w:hAnsi="Wingdings" w:hint="default"/>
+        <w:sz w:val="20"/>
+      </w:rPr>
+    </w:lvl>
+    <w:lvl w:ilvl="7" w:tentative="1">
+      <w:start w:val="1"/>
+      <w:numFmt w:val="bullet"/>
+      <w:lvlText w:val=""/>
+      <w:lvlJc w:val="left"/>
+      <w:pPr>
+        <w:tabs>
+          <w:tab w:val="num" w:pos="5760"/>
+        </w:tabs>
+        <w:ind w:left="5760" w:hanging="360"/>
+      </w:pPr>
+      <w:rPr>
+        <w:rFonts w:ascii="Wingdings" w:hAnsi="Wingdings" w:hint="default"/>
+        <w:sz w:val="20"/>
+      </w:rPr>
+    </w:lvl>
+    <w:lvl w:ilvl="8" w:tentative="1">
+      <w:start w:val="1"/>
+      <w:numFmt w:val="bullet"/>
+      <w:lvlText w:val=""/>
+      <w:lvlJc w:val="left"/>
+      <w:pPr>
+        <w:tabs>
+          <w:tab w:val="num" w:pos="6480"/>
+        </w:tabs>
+        <w:ind w:left="6480" w:hanging="360"/>
+      </w:pPr>
+      <w:rPr>
+        <w:rFonts w:ascii="Wingdings" w:hAnsi="Wingdings" w:hint="default"/>
+        <w:sz w:val="20"/>
+      </w:rPr>
+    </w:lvl>
+  </w:abstractNum>
+  <w:abstractNum w:abstractNumId="8" w15:restartNumberingAfterBreak="0">
     <w:nsid w:val="605432EE"/>
     <w:multiLevelType w:val="multilevel"/>
     <w:tmpl w:val="3B7A1828"/>
@@ -3479,7 +8154,7 @@
       </w:rPr>
     </w:lvl>
   </w:abstractNum>
-  <w:abstractNum w:abstractNumId="3" w15:restartNumberingAfterBreak="0">
+  <w:abstractNum w:abstractNumId="9" w15:restartNumberingAfterBreak="0">
     <w:nsid w:val="7B51220A"/>
     <w:multiLevelType w:val="multilevel"/>
     <w:tmpl w:val="2E34D93A"/>
@@ -3628,7 +8303,7 @@
       </w:rPr>
     </w:lvl>
   </w:abstractNum>
-  <w:abstractNum w:abstractNumId="4" w15:restartNumberingAfterBreak="0">
+  <w:abstractNum w:abstractNumId="10" w15:restartNumberingAfterBreak="0">
     <w:nsid w:val="7BF52925"/>
     <w:multiLevelType w:val="multilevel"/>
     <w:tmpl w:val="36CE0488"/>
@@ -3778,19 +8453,37 @@
     </w:lvl>
   </w:abstractNum>
   <w:num w:numId="1" w16cid:durableId="288559146">
-    <w:abstractNumId w:val="4"/>
+    <w:abstractNumId w:val="10"/>
   </w:num>
   <w:num w:numId="2" w16cid:durableId="222301519">
-    <w:abstractNumId w:val="2"/>
+    <w:abstractNumId w:val="8"/>
   </w:num>
   <w:num w:numId="3" w16cid:durableId="120390931">
-    <w:abstractNumId w:val="1"/>
+    <w:abstractNumId w:val="6"/>
   </w:num>
   <w:num w:numId="4" w16cid:durableId="459345137">
-    <w:abstractNumId w:val="3"/>
+    <w:abstractNumId w:val="9"/>
   </w:num>
   <w:num w:numId="5" w16cid:durableId="1151629748">
     <w:abstractNumId w:val="0"/>
+  </w:num>
+  <w:num w:numId="6" w16cid:durableId="379131249">
+    <w:abstractNumId w:val="2"/>
+  </w:num>
+  <w:num w:numId="7" w16cid:durableId="75707489">
+    <w:abstractNumId w:val="4"/>
+  </w:num>
+  <w:num w:numId="8" w16cid:durableId="394815496">
+    <w:abstractNumId w:val="1"/>
+  </w:num>
+  <w:num w:numId="9" w16cid:durableId="1973368843">
+    <w:abstractNumId w:val="5"/>
+  </w:num>
+  <w:num w:numId="10" w16cid:durableId="2095317743">
+    <w:abstractNumId w:val="7"/>
+  </w:num>
+  <w:num w:numId="11" w16cid:durableId="168371028">
+    <w:abstractNumId w:val="3"/>
   </w:num>
 </w:numbering>
 </file>
